--- a/study/courses/iis/IIS_Lab03_2018.docx
+++ b/study/courses/iis/IIS_Lab03_2018.docx
@@ -1,6 +1,6 @@
 
 <file path=word/document.xml><?xml version="1.0" encoding="utf-8"?>
-<w:document xmlns:wpc="http://schemas.microsoft.com/office/word/2010/wordprocessingCanvas" xmlns:mc="http://schemas.openxmlformats.org/markup-compatibility/2006" xmlns:o="urn:schemas-microsoft-com:office:office" xmlns:r="http://schemas.openxmlformats.org/officeDocument/2006/relationships" xmlns:m="http://schemas.openxmlformats.org/officeDocument/2006/math" xmlns:v="urn:schemas-microsoft-com:vml" xmlns:wp14="http://schemas.microsoft.com/office/word/2010/wordprocessingDrawing" xmlns:wp="http://schemas.openxmlformats.org/drawingml/2006/wordprocessingDrawing" xmlns:w10="urn:schemas-microsoft-com:office:word" xmlns:w="http://schemas.openxmlformats.org/wordprocessingml/2006/main" xmlns:w14="http://schemas.microsoft.com/office/word/2010/wordml" xmlns:wpg="http://schemas.microsoft.com/office/word/2010/wordprocessingGroup" xmlns:wpi="http://schemas.microsoft.com/office/word/2010/wordprocessingInk" xmlns:wne="http://schemas.microsoft.com/office/word/2006/wordml" xmlns:wps="http://schemas.microsoft.com/office/word/2010/wordprocessingShape" mc:Ignorable="w14 wp14">
+<w:document xmlns:wpc="http://schemas.microsoft.com/office/word/2010/wordprocessingCanvas" xmlns:mc="http://schemas.openxmlformats.org/markup-compatibility/2006" xmlns:o="urn:schemas-microsoft-com:office:office" xmlns:r="http://schemas.openxmlformats.org/officeDocument/2006/relationships" xmlns:m="http://schemas.openxmlformats.org/officeDocument/2006/math" xmlns:v="urn:schemas-microsoft-com:vml" xmlns:wp14="http://schemas.microsoft.com/office/word/2010/wordprocessingDrawing" xmlns:wp="http://schemas.openxmlformats.org/drawingml/2006/wordprocessingDrawing" xmlns:w10="urn:schemas-microsoft-com:office:word" xmlns:w="http://schemas.openxmlformats.org/wordprocessingml/2006/main" xmlns:w14="http://schemas.microsoft.com/office/word/2010/wordml" xmlns:w15="http://schemas.microsoft.com/office/word/2012/wordml" xmlns:wpg="http://schemas.microsoft.com/office/word/2010/wordprocessingGroup" xmlns:wpi="http://schemas.microsoft.com/office/word/2010/wordprocessingInk" xmlns:wne="http://schemas.microsoft.com/office/word/2006/wordml" xmlns:wps="http://schemas.microsoft.com/office/word/2010/wordprocessingShape" mc:Ignorable="w14 w15 wp14">
   <w:body>
     <w:p>
       <w:pPr>
@@ -63,23 +63,7 @@
         <w:t xml:space="preserve"> </w:t>
       </w:r>
       <w:r>
-        <w:t xml:space="preserve">среде </w:t>
-      </w:r>
-      <w:proofErr w:type="spellStart"/>
-      <w:r>
-        <w:t>Jupiter</w:t>
-      </w:r>
-      <w:proofErr w:type="spellEnd"/>
-      <w:r>
-        <w:t xml:space="preserve"> </w:t>
-      </w:r>
-      <w:proofErr w:type="spellStart"/>
-      <w:r>
-        <w:t>Notebook</w:t>
-      </w:r>
-      <w:proofErr w:type="spellEnd"/>
-      <w:r>
-        <w:t>. Научиться проводить предварительную обработку текстовых данных, настраивать параметры методов классификации и обучать модели, оценивать точность полученных моделей.</w:t>
+        <w:t>среде Jupiter Notebook. Научиться проводить предварительную обработку текстовых данных, настраивать параметры методов классификации и обучать модели, оценивать точность полученных моделей.</w:t>
       </w:r>
     </w:p>
     <w:p>
@@ -94,11 +78,6 @@
         </w:rPr>
         <w:t xml:space="preserve">Задание: </w:t>
       </w:r>
-    </w:p>
-    <w:p>
-      <w:pPr>
-        <w:pStyle w:val="a3"/>
-      </w:pPr>
     </w:p>
     <w:p>
       <w:pPr>
@@ -127,14 +106,12 @@
       <w:r>
         <w:t xml:space="preserve">Используя </w:t>
       </w:r>
-      <w:proofErr w:type="spellStart"/>
       <w:r>
         <w:rPr>
           <w:lang w:val="en-US"/>
         </w:rPr>
         <w:t>GridSearchCV</w:t>
       </w:r>
-      <w:proofErr w:type="spellEnd"/>
       <w:r>
         <w:t xml:space="preserve"> произвести </w:t>
       </w:r>
@@ -172,23 +149,7 @@
         <w:t xml:space="preserve"> с данными параметрами.</w:t>
       </w:r>
       <w:r>
-        <w:t xml:space="preserve"> Настройку проводить как на данных со </w:t>
-      </w:r>
-      <w:proofErr w:type="spellStart"/>
-      <w:r>
-        <w:t>стеммингом</w:t>
-      </w:r>
-      <w:proofErr w:type="spellEnd"/>
-      <w:r>
-        <w:t xml:space="preserve">, так и на данных, на которых </w:t>
-      </w:r>
-      <w:proofErr w:type="spellStart"/>
-      <w:r>
-        <w:t>стемминг</w:t>
-      </w:r>
-      <w:proofErr w:type="spellEnd"/>
-      <w:r>
-        <w:t xml:space="preserve"> не применялся.</w:t>
+        <w:t xml:space="preserve"> Настройку проводить как на данных со стеммингом, так и на данных, на которых стемминг не применялся.</w:t>
       </w:r>
     </w:p>
     <w:p>
@@ -673,8 +634,19 @@
         </w:tc>
       </w:tr>
     </w:tbl>
-    <w:p/>
-    <w:p/>
+    <w:p>
+      <w:pPr>
+        <w:rPr>
+          <w:b/>
+        </w:rPr>
+      </w:pPr>
+      <w:r>
+        <w:rPr>
+          <w:b/>
+        </w:rPr>
+        <w:br w:type="page"/>
+      </w:r>
+    </w:p>
     <w:p>
       <w:pPr>
         <w:spacing w:after="240" w:line="240" w:lineRule="auto"/>
@@ -708,19 +680,11 @@
           <w:b/>
         </w:rPr>
       </w:pPr>
-      <w:proofErr w:type="gramStart"/>
-      <w:r>
-        <w:rPr>
-          <w:b/>
-        </w:rPr>
-        <w:t>К-ближайших</w:t>
-      </w:r>
-      <w:proofErr w:type="gramEnd"/>
-      <w:r>
-        <w:rPr>
-          <w:b/>
-        </w:rPr>
-        <w:t xml:space="preserve"> соседей (</w:t>
+      <w:r>
+        <w:rPr>
+          <w:b/>
+        </w:rPr>
+        <w:t>К-ближайших соседей (</w:t>
       </w:r>
       <w:r>
         <w:rPr>
@@ -822,14 +786,12 @@
       <w:r>
         <w:t>: ‘</w:t>
       </w:r>
-      <w:proofErr w:type="spellStart"/>
       <w:r>
         <w:rPr>
           <w:lang w:val="en-US"/>
         </w:rPr>
         <w:t>gini</w:t>
       </w:r>
-      <w:proofErr w:type="spellEnd"/>
       <w:r>
         <w:t>’, ‘</w:t>
       </w:r>
@@ -961,14 +923,12 @@
       <w:r>
         <w:t>: ‘</w:t>
       </w:r>
-      <w:proofErr w:type="spellStart"/>
       <w:r>
         <w:rPr>
           <w:lang w:val="en-US"/>
         </w:rPr>
         <w:t>gini</w:t>
       </w:r>
-      <w:proofErr w:type="spellEnd"/>
       <w:r>
         <w:t>’, ‘</w:t>
       </w:r>
@@ -1087,75 +1047,11 @@
       <w:r>
         <w:t xml:space="preserve">параметр </w:t>
       </w:r>
-      <w:proofErr w:type="spellStart"/>
       <w:r>
         <w:rPr>
           <w:bCs/>
         </w:rPr>
-        <w:t>solver</w:t>
-      </w:r>
-      <w:proofErr w:type="spellEnd"/>
-      <w:r>
-        <w:rPr>
-          <w:bCs/>
-        </w:rPr>
-        <w:t>: ‘</w:t>
-      </w:r>
-      <w:proofErr w:type="spellStart"/>
-      <w:r>
-        <w:rPr>
-          <w:bCs/>
-        </w:rPr>
-        <w:t>newton-cg</w:t>
-      </w:r>
-      <w:proofErr w:type="spellEnd"/>
-      <w:r>
-        <w:rPr>
-          <w:bCs/>
-        </w:rPr>
-        <w:t>’, ‘</w:t>
-      </w:r>
-      <w:proofErr w:type="spellStart"/>
-      <w:r>
-        <w:rPr>
-          <w:bCs/>
-        </w:rPr>
-        <w:t>lbfgs</w:t>
-      </w:r>
-      <w:proofErr w:type="spellEnd"/>
-      <w:r>
-        <w:rPr>
-          <w:bCs/>
-        </w:rPr>
-        <w:t>’, ‘</w:t>
-      </w:r>
-      <w:proofErr w:type="spellStart"/>
-      <w:r>
-        <w:rPr>
-          <w:bCs/>
-        </w:rPr>
-        <w:t>sag</w:t>
-      </w:r>
-      <w:proofErr w:type="spellEnd"/>
-      <w:r>
-        <w:rPr>
-          <w:bCs/>
-        </w:rPr>
-        <w:t>’, ‘</w:t>
-      </w:r>
-      <w:proofErr w:type="spellStart"/>
-      <w:r>
-        <w:rPr>
-          <w:bCs/>
-        </w:rPr>
-        <w:t>liblinear</w:t>
-      </w:r>
-      <w:proofErr w:type="spellEnd"/>
-      <w:r>
-        <w:rPr>
-          <w:bCs/>
-        </w:rPr>
-        <w:t xml:space="preserve">’), </w:t>
+        <w:t xml:space="preserve">solver: ‘newton-cg’, ‘lbfgs’, ‘sag’, ‘liblinear’), </w:t>
       </w:r>
     </w:p>
     <w:p>
@@ -1292,21 +1188,7 @@
         <w:rPr>
           <w:lang w:val="en-US"/>
         </w:rPr>
-        <w:t>: ‘hinge’, ‘</w:t>
-      </w:r>
-      <w:proofErr w:type="spellStart"/>
-      <w:r>
-        <w:rPr>
-          <w:lang w:val="en-US"/>
-        </w:rPr>
-        <w:t>squared_hinge</w:t>
-      </w:r>
-      <w:proofErr w:type="spellEnd"/>
-      <w:r>
-        <w:rPr>
-          <w:lang w:val="en-US"/>
-        </w:rPr>
-        <w:t xml:space="preserve">’), </w:t>
+        <w:t xml:space="preserve">: ‘hinge’, ‘squared_hinge’), </w:t>
       </w:r>
     </w:p>
     <w:p>
@@ -1324,11 +1206,9 @@
       <w:r>
         <w:t xml:space="preserve">(параметр </w:t>
       </w:r>
-      <w:proofErr w:type="spellStart"/>
       <w:r>
         <w:t>penalty</w:t>
       </w:r>
-      <w:proofErr w:type="spellEnd"/>
       <w:r>
         <w:t>: ‘</w:t>
       </w:r>
@@ -1443,11 +1323,105 @@
       </w:r>
     </w:p>
     <w:p>
+      <w:pPr>
+        <w:jc w:val="center"/>
+        <w:rPr>
+          <w:b/>
+        </w:rPr>
+      </w:pPr>
+    </w:p>
+    <w:p>
+      <w:pPr>
+        <w:jc w:val="center"/>
+        <w:rPr>
+          <w:b/>
+        </w:rPr>
+      </w:pPr>
+      <w:r>
+        <w:rPr>
+          <w:b/>
+        </w:rPr>
+        <w:t>Контрольные вопросы</w:t>
+      </w:r>
+    </w:p>
+    <w:p>
+      <w:pPr>
+        <w:pStyle w:val="a3"/>
+        <w:numPr>
+          <w:ilvl w:val="0"/>
+          <w:numId w:val="19"/>
+        </w:numPr>
+        <w:jc w:val="both"/>
+      </w:pPr>
+      <w:r>
+        <w:t>Алгоритм и особенности метода опорных векторов.</w:t>
+      </w:r>
+    </w:p>
+    <w:p>
+      <w:pPr>
+        <w:pStyle w:val="a3"/>
+        <w:numPr>
+          <w:ilvl w:val="0"/>
+          <w:numId w:val="19"/>
+        </w:numPr>
+        <w:jc w:val="both"/>
+      </w:pPr>
+      <w:r>
+        <w:t xml:space="preserve">Алгоритм и особенности метода </w:t>
+      </w:r>
+      <w:r>
+        <w:t>логистической регрессии.</w:t>
+      </w:r>
+    </w:p>
+    <w:p>
+      <w:pPr>
+        <w:pStyle w:val="a3"/>
+        <w:numPr>
+          <w:ilvl w:val="0"/>
+          <w:numId w:val="19"/>
+        </w:numPr>
+        <w:jc w:val="both"/>
+      </w:pPr>
+      <w:r>
+        <w:t xml:space="preserve">Алгоритм и особенности метода </w:t>
+      </w:r>
+      <w:r>
+        <w:t>деревьев решений</w:t>
+      </w:r>
+      <w:r>
+        <w:t>.</w:t>
+      </w:r>
+    </w:p>
+    <w:p>
+      <w:pPr>
+        <w:pStyle w:val="a3"/>
+        <w:numPr>
+          <w:ilvl w:val="0"/>
+          <w:numId w:val="19"/>
+        </w:numPr>
+        <w:jc w:val="both"/>
+      </w:pPr>
+      <w:r>
+        <w:t>Что такое регуляризация?</w:t>
+      </w:r>
+    </w:p>
+    <w:p>
+      <w:pPr>
+        <w:pStyle w:val="a3"/>
+        <w:numPr>
+          <w:ilvl w:val="0"/>
+          <w:numId w:val="19"/>
+        </w:numPr>
+        <w:jc w:val="both"/>
+      </w:pPr>
+      <w:r>
+        <w:t>Что такое метрика расстояния? Какие метрики вам известны?</w:t>
+      </w:r>
       <w:bookmarkStart w:id="0" w:name="_GoBack"/>
       <w:bookmarkEnd w:id="0"/>
     </w:p>
     <w:sectPr>
-      <w:footerReference w:type="default" r:id="rId9"/>
+      <w:footerReference w:type="default" r:id="rId8"/>
       <w:pgSz w:w="11906" w:h="16838"/>
       <w:pgMar w:top="1134" w:right="850" w:bottom="1134" w:left="1701" w:header="708" w:footer="708" w:gutter="0"/>
       <w:cols w:space="708"/>
@@ -1458,7 +1432,7 @@
 </file>
 
 <file path=word/endnotes.xml><?xml version="1.0" encoding="utf-8"?>
-<w:endnotes xmlns:wpc="http://schemas.microsoft.com/office/word/2010/wordprocessingCanvas" xmlns:mc="http://schemas.openxmlformats.org/markup-compatibility/2006" xmlns:o="urn:schemas-microsoft-com:office:office" xmlns:r="http://schemas.openxmlformats.org/officeDocument/2006/relationships" xmlns:m="http://schemas.openxmlformats.org/officeDocument/2006/math" xmlns:v="urn:schemas-microsoft-com:vml" xmlns:wp14="http://schemas.microsoft.com/office/word/2010/wordprocessingDrawing" xmlns:wp="http://schemas.openxmlformats.org/drawingml/2006/wordprocessingDrawing" xmlns:w10="urn:schemas-microsoft-com:office:word" xmlns:w="http://schemas.openxmlformats.org/wordprocessingml/2006/main" xmlns:w14="http://schemas.microsoft.com/office/word/2010/wordml" xmlns:wpg="http://schemas.microsoft.com/office/word/2010/wordprocessingGroup" xmlns:wpi="http://schemas.microsoft.com/office/word/2010/wordprocessingInk" xmlns:wne="http://schemas.microsoft.com/office/word/2006/wordml" xmlns:wps="http://schemas.microsoft.com/office/word/2010/wordprocessingShape" mc:Ignorable="w14 wp14">
+<w:endnotes xmlns:wpc="http://schemas.microsoft.com/office/word/2010/wordprocessingCanvas" xmlns:mc="http://schemas.openxmlformats.org/markup-compatibility/2006" xmlns:o="urn:schemas-microsoft-com:office:office" xmlns:r="http://schemas.openxmlformats.org/officeDocument/2006/relationships" xmlns:m="http://schemas.openxmlformats.org/officeDocument/2006/math" xmlns:v="urn:schemas-microsoft-com:vml" xmlns:wp14="http://schemas.microsoft.com/office/word/2010/wordprocessingDrawing" xmlns:wp="http://schemas.openxmlformats.org/drawingml/2006/wordprocessingDrawing" xmlns:w10="urn:schemas-microsoft-com:office:word" xmlns:w="http://schemas.openxmlformats.org/wordprocessingml/2006/main" xmlns:w14="http://schemas.microsoft.com/office/word/2010/wordml" xmlns:w15="http://schemas.microsoft.com/office/word/2012/wordml" xmlns:wpg="http://schemas.microsoft.com/office/word/2010/wordprocessingGroup" xmlns:wpi="http://schemas.microsoft.com/office/word/2010/wordprocessingInk" xmlns:wne="http://schemas.microsoft.com/office/word/2006/wordml" xmlns:wps="http://schemas.microsoft.com/office/word/2010/wordprocessingShape" mc:Ignorable="w14 w15 wp14">
   <w:endnote w:type="separator" w:id="-1">
     <w:p>
       <w:pPr>
@@ -1483,7 +1457,7 @@
 </file>
 
 <file path=word/footer1.xml><?xml version="1.0" encoding="utf-8"?>
-<w:ftr xmlns:wpc="http://schemas.microsoft.com/office/word/2010/wordprocessingCanvas" xmlns:mc="http://schemas.openxmlformats.org/markup-compatibility/2006" xmlns:o="urn:schemas-microsoft-com:office:office" xmlns:r="http://schemas.openxmlformats.org/officeDocument/2006/relationships" xmlns:m="http://schemas.openxmlformats.org/officeDocument/2006/math" xmlns:v="urn:schemas-microsoft-com:vml" xmlns:wp14="http://schemas.microsoft.com/office/word/2010/wordprocessingDrawing" xmlns:wp="http://schemas.openxmlformats.org/drawingml/2006/wordprocessingDrawing" xmlns:w10="urn:schemas-microsoft-com:office:word" xmlns:w="http://schemas.openxmlformats.org/wordprocessingml/2006/main" xmlns:w14="http://schemas.microsoft.com/office/word/2010/wordml" xmlns:wpg="http://schemas.microsoft.com/office/word/2010/wordprocessingGroup" xmlns:wpi="http://schemas.microsoft.com/office/word/2010/wordprocessingInk" xmlns:wne="http://schemas.microsoft.com/office/word/2006/wordml" xmlns:wps="http://schemas.microsoft.com/office/word/2010/wordprocessingShape" mc:Ignorable="w14 wp14">
+<w:ftr xmlns:wpc="http://schemas.microsoft.com/office/word/2010/wordprocessingCanvas" xmlns:mc="http://schemas.openxmlformats.org/markup-compatibility/2006" xmlns:o="urn:schemas-microsoft-com:office:office" xmlns:r="http://schemas.openxmlformats.org/officeDocument/2006/relationships" xmlns:m="http://schemas.openxmlformats.org/officeDocument/2006/math" xmlns:v="urn:schemas-microsoft-com:vml" xmlns:wp14="http://schemas.microsoft.com/office/word/2010/wordprocessingDrawing" xmlns:wp="http://schemas.openxmlformats.org/drawingml/2006/wordprocessingDrawing" xmlns:w10="urn:schemas-microsoft-com:office:word" xmlns:w="http://schemas.openxmlformats.org/wordprocessingml/2006/main" xmlns:w14="http://schemas.microsoft.com/office/word/2010/wordml" xmlns:w15="http://schemas.microsoft.com/office/word/2012/wordml" xmlns:wpg="http://schemas.microsoft.com/office/word/2010/wordprocessingGroup" xmlns:wpi="http://schemas.microsoft.com/office/word/2010/wordprocessingInk" xmlns:wne="http://schemas.microsoft.com/office/word/2006/wordml" xmlns:wps="http://schemas.microsoft.com/office/word/2010/wordprocessingShape" mc:Ignorable="w14 w15 wp14">
   <w:sdt>
     <w:sdtPr>
       <w:id w:val="1257182571"/>
@@ -1512,7 +1486,7 @@
           <w:rPr>
             <w:noProof/>
           </w:rPr>
-          <w:t>2</w:t>
+          <w:t>1</w:t>
         </w:r>
         <w:r>
           <w:fldChar w:fldCharType="end"/>
@@ -1529,7 +1503,7 @@
 </file>
 
 <file path=word/footnotes.xml><?xml version="1.0" encoding="utf-8"?>
-<w:footnotes xmlns:wpc="http://schemas.microsoft.com/office/word/2010/wordprocessingCanvas" xmlns:mc="http://schemas.openxmlformats.org/markup-compatibility/2006" xmlns:o="urn:schemas-microsoft-com:office:office" xmlns:r="http://schemas.openxmlformats.org/officeDocument/2006/relationships" xmlns:m="http://schemas.openxmlformats.org/officeDocument/2006/math" xmlns:v="urn:schemas-microsoft-com:vml" xmlns:wp14="http://schemas.microsoft.com/office/word/2010/wordprocessingDrawing" xmlns:wp="http://schemas.openxmlformats.org/drawingml/2006/wordprocessingDrawing" xmlns:w10="urn:schemas-microsoft-com:office:word" xmlns:w="http://schemas.openxmlformats.org/wordprocessingml/2006/main" xmlns:w14="http://schemas.microsoft.com/office/word/2010/wordml" xmlns:wpg="http://schemas.microsoft.com/office/word/2010/wordprocessingGroup" xmlns:wpi="http://schemas.microsoft.com/office/word/2010/wordprocessingInk" xmlns:wne="http://schemas.microsoft.com/office/word/2006/wordml" xmlns:wps="http://schemas.microsoft.com/office/word/2010/wordprocessingShape" mc:Ignorable="w14 wp14">
+<w:footnotes xmlns:wpc="http://schemas.microsoft.com/office/word/2010/wordprocessingCanvas" xmlns:mc="http://schemas.openxmlformats.org/markup-compatibility/2006" xmlns:o="urn:schemas-microsoft-com:office:office" xmlns:r="http://schemas.openxmlformats.org/officeDocument/2006/relationships" xmlns:m="http://schemas.openxmlformats.org/officeDocument/2006/math" xmlns:v="urn:schemas-microsoft-com:vml" xmlns:wp14="http://schemas.microsoft.com/office/word/2010/wordprocessingDrawing" xmlns:wp="http://schemas.openxmlformats.org/drawingml/2006/wordprocessingDrawing" xmlns:w10="urn:schemas-microsoft-com:office:word" xmlns:w="http://schemas.openxmlformats.org/wordprocessingml/2006/main" xmlns:w14="http://schemas.microsoft.com/office/word/2010/wordml" xmlns:w15="http://schemas.microsoft.com/office/word/2012/wordml" xmlns:wpg="http://schemas.microsoft.com/office/word/2010/wordprocessingGroup" xmlns:wpi="http://schemas.microsoft.com/office/word/2010/wordprocessingInk" xmlns:wne="http://schemas.microsoft.com/office/word/2006/wordml" xmlns:wps="http://schemas.microsoft.com/office/word/2010/wordprocessingShape" mc:Ignorable="w14 w15 wp14">
   <w:footnote w:type="separator" w:id="-1">
     <w:p>
       <w:pPr>
@@ -1554,8 +1528,8 @@
 </file>
 
 <file path=word/numbering.xml><?xml version="1.0" encoding="utf-8"?>
-<w:numbering xmlns:wpc="http://schemas.microsoft.com/office/word/2010/wordprocessingCanvas" xmlns:mc="http://schemas.openxmlformats.org/markup-compatibility/2006" xmlns:o="urn:schemas-microsoft-com:office:office" xmlns:r="http://schemas.openxmlformats.org/officeDocument/2006/relationships" xmlns:m="http://schemas.openxmlformats.org/officeDocument/2006/math" xmlns:v="urn:schemas-microsoft-com:vml" xmlns:wp14="http://schemas.microsoft.com/office/word/2010/wordprocessingDrawing" xmlns:wp="http://schemas.openxmlformats.org/drawingml/2006/wordprocessingDrawing" xmlns:w10="urn:schemas-microsoft-com:office:word" xmlns:w="http://schemas.openxmlformats.org/wordprocessingml/2006/main" xmlns:w14="http://schemas.microsoft.com/office/word/2010/wordml" xmlns:wpg="http://schemas.microsoft.com/office/word/2010/wordprocessingGroup" xmlns:wpi="http://schemas.microsoft.com/office/word/2010/wordprocessingInk" xmlns:wne="http://schemas.microsoft.com/office/word/2006/wordml" xmlns:wps="http://schemas.microsoft.com/office/word/2010/wordprocessingShape" mc:Ignorable="w14 wp14">
-  <w:abstractNum w:abstractNumId="0">
+<w:numbering xmlns:wpc="http://schemas.microsoft.com/office/word/2010/wordprocessingCanvas" xmlns:mc="http://schemas.openxmlformats.org/markup-compatibility/2006" xmlns:o="urn:schemas-microsoft-com:office:office" xmlns:r="http://schemas.openxmlformats.org/officeDocument/2006/relationships" xmlns:m="http://schemas.openxmlformats.org/officeDocument/2006/math" xmlns:v="urn:schemas-microsoft-com:vml" xmlns:wp14="http://schemas.microsoft.com/office/word/2010/wordprocessingDrawing" xmlns:wp="http://schemas.openxmlformats.org/drawingml/2006/wordprocessingDrawing" xmlns:w10="urn:schemas-microsoft-com:office:word" xmlns:w="http://schemas.openxmlformats.org/wordprocessingml/2006/main" xmlns:w14="http://schemas.microsoft.com/office/word/2010/wordml" xmlns:w15="http://schemas.microsoft.com/office/word/2012/wordml" xmlns:wpg="http://schemas.microsoft.com/office/word/2010/wordprocessingGroup" xmlns:wpi="http://schemas.microsoft.com/office/word/2010/wordprocessingInk" xmlns:wne="http://schemas.microsoft.com/office/word/2006/wordml" xmlns:wps="http://schemas.microsoft.com/office/word/2010/wordprocessingShape" mc:Ignorable="w14 w15 wp14">
+  <w:abstractNum w:abstractNumId="0" w15:restartNumberingAfterBreak="0">
     <w:nsid w:val="02A3502F"/>
     <w:multiLevelType w:val="hybridMultilevel"/>
     <w:tmpl w:val="B03C660A"/>
@@ -1641,7 +1615,7 @@
       </w:pPr>
     </w:lvl>
   </w:abstractNum>
-  <w:abstractNum w:abstractNumId="1">
+  <w:abstractNum w:abstractNumId="1" w15:restartNumberingAfterBreak="0">
     <w:nsid w:val="08560590"/>
     <w:multiLevelType w:val="hybridMultilevel"/>
     <w:tmpl w:val="4CD4AEC6"/>
@@ -1754,7 +1728,7 @@
       </w:rPr>
     </w:lvl>
   </w:abstractNum>
-  <w:abstractNum w:abstractNumId="2">
+  <w:abstractNum w:abstractNumId="2" w15:restartNumberingAfterBreak="0">
     <w:nsid w:val="08F31311"/>
     <w:multiLevelType w:val="hybridMultilevel"/>
     <w:tmpl w:val="332682F8"/>
@@ -1843,7 +1817,7 @@
       </w:pPr>
     </w:lvl>
   </w:abstractNum>
-  <w:abstractNum w:abstractNumId="3">
+  <w:abstractNum w:abstractNumId="3" w15:restartNumberingAfterBreak="0">
     <w:nsid w:val="112B4B29"/>
     <w:multiLevelType w:val="hybridMultilevel"/>
     <w:tmpl w:val="5EE01F58"/>
@@ -1956,7 +1930,7 @@
       </w:rPr>
     </w:lvl>
   </w:abstractNum>
-  <w:abstractNum w:abstractNumId="4">
+  <w:abstractNum w:abstractNumId="4" w15:restartNumberingAfterBreak="0">
     <w:nsid w:val="15953682"/>
     <w:multiLevelType w:val="hybridMultilevel"/>
     <w:tmpl w:val="B194FDE4"/>
@@ -2069,7 +2043,7 @@
       </w:rPr>
     </w:lvl>
   </w:abstractNum>
-  <w:abstractNum w:abstractNumId="5">
+  <w:abstractNum w:abstractNumId="5" w15:restartNumberingAfterBreak="0">
     <w:nsid w:val="293B6EAF"/>
     <w:multiLevelType w:val="hybridMultilevel"/>
     <w:tmpl w:val="65AE574E"/>
@@ -2158,7 +2132,7 @@
       </w:pPr>
     </w:lvl>
   </w:abstractNum>
-  <w:abstractNum w:abstractNumId="6">
+  <w:abstractNum w:abstractNumId="6" w15:restartNumberingAfterBreak="0">
     <w:nsid w:val="2B2B5219"/>
     <w:multiLevelType w:val="hybridMultilevel"/>
     <w:tmpl w:val="A8B0FA4E"/>
@@ -2271,7 +2245,7 @@
       </w:rPr>
     </w:lvl>
   </w:abstractNum>
-  <w:abstractNum w:abstractNumId="7">
+  <w:abstractNum w:abstractNumId="7" w15:restartNumberingAfterBreak="0">
     <w:nsid w:val="3F380B0D"/>
     <w:multiLevelType w:val="hybridMultilevel"/>
     <w:tmpl w:val="45621758"/>
@@ -2360,7 +2334,7 @@
       </w:pPr>
     </w:lvl>
   </w:abstractNum>
-  <w:abstractNum w:abstractNumId="8">
+  <w:abstractNum w:abstractNumId="8" w15:restartNumberingAfterBreak="0">
     <w:nsid w:val="46C64EF5"/>
     <w:multiLevelType w:val="hybridMultilevel"/>
     <w:tmpl w:val="9F44A3A6"/>
@@ -2473,7 +2447,7 @@
       </w:rPr>
     </w:lvl>
   </w:abstractNum>
-  <w:abstractNum w:abstractNumId="9">
+  <w:abstractNum w:abstractNumId="9" w15:restartNumberingAfterBreak="0">
     <w:nsid w:val="48FF1369"/>
     <w:multiLevelType w:val="hybridMultilevel"/>
     <w:tmpl w:val="F45E7D42"/>
@@ -2562,7 +2536,7 @@
       </w:pPr>
     </w:lvl>
   </w:abstractNum>
-  <w:abstractNum w:abstractNumId="10">
+  <w:abstractNum w:abstractNumId="10" w15:restartNumberingAfterBreak="0">
     <w:nsid w:val="53D01D3E"/>
     <w:multiLevelType w:val="hybridMultilevel"/>
     <w:tmpl w:val="FC8C2430"/>
@@ -2648,7 +2622,7 @@
       </w:pPr>
     </w:lvl>
   </w:abstractNum>
-  <w:abstractNum w:abstractNumId="11">
+  <w:abstractNum w:abstractNumId="11" w15:restartNumberingAfterBreak="0">
     <w:nsid w:val="597F2890"/>
     <w:multiLevelType w:val="hybridMultilevel"/>
     <w:tmpl w:val="97ECE86E"/>
@@ -2734,7 +2708,7 @@
       </w:pPr>
     </w:lvl>
   </w:abstractNum>
-  <w:abstractNum w:abstractNumId="12">
+  <w:abstractNum w:abstractNumId="12" w15:restartNumberingAfterBreak="0">
     <w:nsid w:val="5B1738F6"/>
     <w:multiLevelType w:val="hybridMultilevel"/>
     <w:tmpl w:val="FB9EA86C"/>
@@ -2823,7 +2797,7 @@
       </w:pPr>
     </w:lvl>
   </w:abstractNum>
-  <w:abstractNum w:abstractNumId="13">
+  <w:abstractNum w:abstractNumId="13" w15:restartNumberingAfterBreak="0">
     <w:nsid w:val="6BBB4368"/>
     <w:multiLevelType w:val="hybridMultilevel"/>
     <w:tmpl w:val="5ADC18FA"/>
@@ -2936,7 +2910,7 @@
       </w:rPr>
     </w:lvl>
   </w:abstractNum>
-  <w:abstractNum w:abstractNumId="14">
+  <w:abstractNum w:abstractNumId="14" w15:restartNumberingAfterBreak="0">
     <w:nsid w:val="6C752453"/>
     <w:multiLevelType w:val="hybridMultilevel"/>
     <w:tmpl w:val="99503EC2"/>
@@ -3049,7 +3023,7 @@
       </w:rPr>
     </w:lvl>
   </w:abstractNum>
-  <w:abstractNum w:abstractNumId="15">
+  <w:abstractNum w:abstractNumId="15" w15:restartNumberingAfterBreak="0">
     <w:nsid w:val="6D120C40"/>
     <w:multiLevelType w:val="hybridMultilevel"/>
     <w:tmpl w:val="D8A23FEE"/>
@@ -3138,7 +3112,96 @@
       </w:pPr>
     </w:lvl>
   </w:abstractNum>
-  <w:abstractNum w:abstractNumId="16">
+  <w:abstractNum w:abstractNumId="16" w15:restartNumberingAfterBreak="0">
+    <w:nsid w:val="6D330BBA"/>
+    <w:multiLevelType w:val="hybridMultilevel"/>
+    <w:tmpl w:val="1ADAA382"/>
+    <w:lvl w:ilvl="0" w:tplc="04190011">
+      <w:start w:val="1"/>
+      <w:numFmt w:val="decimal"/>
+      <w:lvlText w:val="%1)"/>
+      <w:lvlJc w:val="left"/>
+      <w:pPr>
+        <w:ind w:left="720" w:hanging="360"/>
+      </w:pPr>
+      <w:rPr>
+        <w:rFonts w:hint="default"/>
+      </w:rPr>
+    </w:lvl>
+    <w:lvl w:ilvl="1" w:tplc="04190019" w:tentative="1">
+      <w:start w:val="1"/>
+      <w:numFmt w:val="lowerLetter"/>
+      <w:lvlText w:val="%2."/>
+      <w:lvlJc w:val="left"/>
+      <w:pPr>
+        <w:ind w:left="1440" w:hanging="360"/>
+      </w:pPr>
+    </w:lvl>
+    <w:lvl w:ilvl="2" w:tplc="0419001B" w:tentative="1">
+      <w:start w:val="1"/>
+      <w:numFmt w:val="lowerRoman"/>
+      <w:lvlText w:val="%3."/>
+      <w:lvlJc w:val="right"/>
+      <w:pPr>
+        <w:ind w:left="2160" w:hanging="180"/>
+      </w:pPr>
+    </w:lvl>
+    <w:lvl w:ilvl="3" w:tplc="0419000F" w:tentative="1">
+      <w:start w:val="1"/>
+      <w:numFmt w:val="decimal"/>
+      <w:lvlText w:val="%4."/>
+      <w:lvlJc w:val="left"/>
+      <w:pPr>
+        <w:ind w:left="2880" w:hanging="360"/>
+      </w:pPr>
+    </w:lvl>
+    <w:lvl w:ilvl="4" w:tplc="04190019" w:tentative="1">
+      <w:start w:val="1"/>
+      <w:numFmt w:val="lowerLetter"/>
+      <w:lvlText w:val="%5."/>
+      <w:lvlJc w:val="left"/>
+      <w:pPr>
+        <w:ind w:left="3600" w:hanging="360"/>
+      </w:pPr>
+    </w:lvl>
+    <w:lvl w:ilvl="5" w:tplc="0419001B" w:tentative="1">
+      <w:start w:val="1"/>
+      <w:numFmt w:val="lowerRoman"/>
+      <w:lvlText w:val="%6."/>
+      <w:lvlJc w:val="right"/>
+      <w:pPr>
+        <w:ind w:left="4320" w:hanging="180"/>
+      </w:pPr>
+    </w:lvl>
+    <w:lvl w:ilvl="6" w:tplc="0419000F" w:tentative="1">
+      <w:start w:val="1"/>
+      <w:numFmt w:val="decimal"/>
+      <w:lvlText w:val="%7."/>
+      <w:lvlJc w:val="left"/>
+      <w:pPr>
+        <w:ind w:left="5040" w:hanging="360"/>
+      </w:pPr>
+    </w:lvl>
+    <w:lvl w:ilvl="7" w:tplc="04190019" w:tentative="1">
+      <w:start w:val="1"/>
+      <w:numFmt w:val="lowerLetter"/>
+      <w:lvlText w:val="%8."/>
+      <w:lvlJc w:val="left"/>
+      <w:pPr>
+        <w:ind w:left="5760" w:hanging="360"/>
+      </w:pPr>
+    </w:lvl>
+    <w:lvl w:ilvl="8" w:tplc="0419001B" w:tentative="1">
+      <w:start w:val="1"/>
+      <w:numFmt w:val="lowerRoman"/>
+      <w:lvlText w:val="%9."/>
+      <w:lvlJc w:val="right"/>
+      <w:pPr>
+        <w:ind w:left="6480" w:hanging="180"/>
+      </w:pPr>
+    </w:lvl>
+  </w:abstractNum>
+  <w:abstractNum w:abstractNumId="17" w15:restartNumberingAfterBreak="0">
     <w:nsid w:val="6E544AD9"/>
     <w:multiLevelType w:val="hybridMultilevel"/>
     <w:tmpl w:val="40102428"/>
@@ -3251,7 +3314,7 @@
       </w:rPr>
     </w:lvl>
   </w:abstractNum>
-  <w:abstractNum w:abstractNumId="17">
+  <w:abstractNum w:abstractNumId="18" w15:restartNumberingAfterBreak="0">
     <w:nsid w:val="709F4E82"/>
     <w:multiLevelType w:val="hybridMultilevel"/>
     <w:tmpl w:val="65AE574E"/>
@@ -3359,7 +3422,7 @@
     <w:abstractNumId w:val="5"/>
   </w:num>
   <w:num w:numId="7">
-    <w:abstractNumId w:val="17"/>
+    <w:abstractNumId w:val="18"/>
   </w:num>
   <w:num w:numId="8">
     <w:abstractNumId w:val="11"/>
@@ -3374,7 +3437,7 @@
     <w:abstractNumId w:val="7"/>
   </w:num>
   <w:num w:numId="12">
-    <w:abstractNumId w:val="16"/>
+    <w:abstractNumId w:val="17"/>
   </w:num>
   <w:num w:numId="13">
     <w:abstractNumId w:val="14"/>
@@ -3394,11 +3457,14 @@
   <w:num w:numId="18">
     <w:abstractNumId w:val="3"/>
   </w:num>
+  <w:num w:numId="19">
+    <w:abstractNumId w:val="16"/>
+  </w:num>
 </w:numbering>
 </file>
 
 <file path=word/styles.xml><?xml version="1.0" encoding="utf-8"?>
-<w:styles xmlns:mc="http://schemas.openxmlformats.org/markup-compatibility/2006" xmlns:r="http://schemas.openxmlformats.org/officeDocument/2006/relationships" xmlns:w="http://schemas.openxmlformats.org/wordprocessingml/2006/main" xmlns:w14="http://schemas.microsoft.com/office/word/2010/wordml" mc:Ignorable="w14">
+<w:styles xmlns:mc="http://schemas.openxmlformats.org/markup-compatibility/2006" xmlns:r="http://schemas.openxmlformats.org/officeDocument/2006/relationships" xmlns:w="http://schemas.openxmlformats.org/wordprocessingml/2006/main" xmlns:w14="http://schemas.microsoft.com/office/word/2010/wordml" xmlns:w15="http://schemas.microsoft.com/office/word/2012/wordml" mc:Ignorable="w14 w15">
   <w:docDefaults>
     <w:rPrDefault>
       <w:rPr>
@@ -3414,144 +3480,378 @@
       </w:pPr>
     </w:pPrDefault>
   </w:docDefaults>
-  <w:latentStyles w:defLockedState="0" w:defUIPriority="99" w:defSemiHidden="1" w:defUnhideWhenUsed="1" w:defQFormat="0" w:count="267">
-    <w:lsdException w:name="Normal" w:semiHidden="0" w:uiPriority="0" w:unhideWhenUsed="0" w:qFormat="1"/>
-    <w:lsdException w:name="heading 1" w:semiHidden="0" w:uiPriority="9" w:unhideWhenUsed="0" w:qFormat="1"/>
-    <w:lsdException w:name="heading 2" w:uiPriority="9" w:qFormat="1"/>
-    <w:lsdException w:name="heading 3" w:uiPriority="9" w:qFormat="1"/>
-    <w:lsdException w:name="heading 4" w:uiPriority="9" w:qFormat="1"/>
-    <w:lsdException w:name="heading 5" w:uiPriority="9" w:qFormat="1"/>
-    <w:lsdException w:name="heading 6" w:uiPriority="9" w:qFormat="1"/>
-    <w:lsdException w:name="heading 7" w:uiPriority="9" w:qFormat="1"/>
-    <w:lsdException w:name="heading 8" w:uiPriority="9" w:qFormat="1"/>
-    <w:lsdException w:name="heading 9" w:uiPriority="9" w:qFormat="1"/>
-    <w:lsdException w:name="toc 1" w:uiPriority="39"/>
-    <w:lsdException w:name="toc 2" w:uiPriority="39"/>
-    <w:lsdException w:name="toc 3" w:uiPriority="39"/>
-    <w:lsdException w:name="toc 4" w:uiPriority="39"/>
-    <w:lsdException w:name="toc 5" w:uiPriority="39"/>
-    <w:lsdException w:name="toc 6" w:uiPriority="39"/>
-    <w:lsdException w:name="toc 7" w:uiPriority="39"/>
-    <w:lsdException w:name="toc 8" w:uiPriority="39"/>
-    <w:lsdException w:name="toc 9" w:uiPriority="39"/>
-    <w:lsdException w:name="caption" w:uiPriority="35" w:qFormat="1"/>
-    <w:lsdException w:name="Title" w:semiHidden="0" w:uiPriority="10" w:unhideWhenUsed="0" w:qFormat="1"/>
-    <w:lsdException w:name="Default Paragraph Font" w:uiPriority="1"/>
-    <w:lsdException w:name="Subtitle" w:semiHidden="0" w:uiPriority="11" w:unhideWhenUsed="0" w:qFormat="1"/>
-    <w:lsdException w:name="Strong" w:semiHidden="0" w:uiPriority="22" w:unhideWhenUsed="0" w:qFormat="1"/>
-    <w:lsdException w:name="Emphasis" w:semiHidden="0" w:uiPriority="20" w:unhideWhenUsed="0" w:qFormat="1"/>
-    <w:lsdException w:name="Table Grid" w:semiHidden="0" w:uiPriority="39" w:unhideWhenUsed="0"/>
-    <w:lsdException w:name="Placeholder Text" w:unhideWhenUsed="0"/>
-    <w:lsdException w:name="No Spacing" w:semiHidden="0" w:uiPriority="1" w:unhideWhenUsed="0" w:qFormat="1"/>
-    <w:lsdException w:name="Light Shading" w:semiHidden="0" w:uiPriority="60" w:unhideWhenUsed="0"/>
-    <w:lsdException w:name="Light List" w:semiHidden="0" w:uiPriority="61" w:unhideWhenUsed="0"/>
-    <w:lsdException w:name="Light Grid" w:semiHidden="0" w:uiPriority="62" w:unhideWhenUsed="0"/>
-    <w:lsdException w:name="Medium Shading 1" w:semiHidden="0" w:uiPriority="63" w:unhideWhenUsed="0"/>
-    <w:lsdException w:name="Medium Shading 2" w:semiHidden="0" w:uiPriority="64" w:unhideWhenUsed="0"/>
-    <w:lsdException w:name="Medium List 1" w:semiHidden="0" w:uiPriority="65" w:unhideWhenUsed="0"/>
-    <w:lsdException w:name="Medium List 2" w:semiHidden="0" w:uiPriority="66" w:unhideWhenUsed="0"/>
-    <w:lsdException w:name="Medium Grid 1" w:semiHidden="0" w:uiPriority="67" w:unhideWhenUsed="0"/>
-    <w:lsdException w:name="Medium Grid 2" w:semiHidden="0" w:uiPriority="68" w:unhideWhenUsed="0"/>
-    <w:lsdException w:name="Medium Grid 3" w:semiHidden="0" w:uiPriority="69" w:unhideWhenUsed="0"/>
-    <w:lsdException w:name="Dark List" w:semiHidden="0" w:uiPriority="70" w:unhideWhenUsed="0"/>
-    <w:lsdException w:name="Colorful Shading" w:semiHidden="0" w:uiPriority="71" w:unhideWhenUsed="0"/>
-    <w:lsdException w:name="Colorful List" w:semiHidden="0" w:uiPriority="72" w:unhideWhenUsed="0"/>
-    <w:lsdException w:name="Colorful Grid" w:semiHidden="0" w:uiPriority="73" w:unhideWhenUsed="0"/>
-    <w:lsdException w:name="Light Shading Accent 1" w:semiHidden="0" w:uiPriority="60" w:unhideWhenUsed="0"/>
-    <w:lsdException w:name="Light List Accent 1" w:semiHidden="0" w:uiPriority="61" w:unhideWhenUsed="0"/>
-    <w:lsdException w:name="Light Grid Accent 1" w:semiHidden="0" w:uiPriority="62" w:unhideWhenUsed="0"/>
-    <w:lsdException w:name="Medium Shading 1 Accent 1" w:semiHidden="0" w:uiPriority="63" w:unhideWhenUsed="0"/>
-    <w:lsdException w:name="Medium Shading 2 Accent 1" w:semiHidden="0" w:uiPriority="64" w:unhideWhenUsed="0"/>
-    <w:lsdException w:name="Medium List 1 Accent 1" w:semiHidden="0" w:uiPriority="65" w:unhideWhenUsed="0"/>
-    <w:lsdException w:name="Revision" w:unhideWhenUsed="0"/>
-    <w:lsdException w:name="List Paragraph" w:semiHidden="0" w:uiPriority="34" w:unhideWhenUsed="0" w:qFormat="1"/>
-    <w:lsdException w:name="Quote" w:semiHidden="0" w:uiPriority="29" w:unhideWhenUsed="0" w:qFormat="1"/>
-    <w:lsdException w:name="Intense Quote" w:semiHidden="0" w:uiPriority="30" w:unhideWhenUsed="0" w:qFormat="1"/>
-    <w:lsdException w:name="Medium List 2 Accent 1" w:semiHidden="0" w:uiPriority="66" w:unhideWhenUsed="0"/>
-    <w:lsdException w:name="Medium Grid 1 Accent 1" w:semiHidden="0" w:uiPriority="67" w:unhideWhenUsed="0"/>
-    <w:lsdException w:name="Medium Grid 2 Accent 1" w:semiHidden="0" w:uiPriority="68" w:unhideWhenUsed="0"/>
-    <w:lsdException w:name="Medium Grid 3 Accent 1" w:semiHidden="0" w:uiPriority="69" w:unhideWhenUsed="0"/>
-    <w:lsdException w:name="Dark List Accent 1" w:semiHidden="0" w:uiPriority="70" w:unhideWhenUsed="0"/>
-    <w:lsdException w:name="Colorful Shading Accent 1" w:semiHidden="0" w:uiPriority="71" w:unhideWhenUsed="0"/>
-    <w:lsdException w:name="Colorful List Accent 1" w:semiHidden="0" w:uiPriority="72" w:unhideWhenUsed="0"/>
-    <w:lsdException w:name="Colorful Grid Accent 1" w:semiHidden="0" w:uiPriority="73" w:unhideWhenUsed="0"/>
-    <w:lsdException w:name="Light Shading Accent 2" w:semiHidden="0" w:uiPriority="60" w:unhideWhenUsed="0"/>
-    <w:lsdException w:name="Light List Accent 2" w:semiHidden="0" w:uiPriority="61" w:unhideWhenUsed="0"/>
-    <w:lsdException w:name="Light Grid Accent 2" w:semiHidden="0" w:uiPriority="62" w:unhideWhenUsed="0"/>
-    <w:lsdException w:name="Medium Shading 1 Accent 2" w:semiHidden="0" w:uiPriority="63" w:unhideWhenUsed="0"/>
-    <w:lsdException w:name="Medium Shading 2 Accent 2" w:semiHidden="0" w:uiPriority="64" w:unhideWhenUsed="0"/>
-    <w:lsdException w:name="Medium List 1 Accent 2" w:semiHidden="0" w:uiPriority="65" w:unhideWhenUsed="0"/>
-    <w:lsdException w:name="Medium List 2 Accent 2" w:semiHidden="0" w:uiPriority="66" w:unhideWhenUsed="0"/>
-    <w:lsdException w:name="Medium Grid 1 Accent 2" w:semiHidden="0" w:uiPriority="67" w:unhideWhenUsed="0"/>
-    <w:lsdException w:name="Medium Grid 2 Accent 2" w:semiHidden="0" w:uiPriority="68" w:unhideWhenUsed="0"/>
-    <w:lsdException w:name="Medium Grid 3 Accent 2" w:semiHidden="0" w:uiPriority="69" w:unhideWhenUsed="0"/>
-    <w:lsdException w:name="Dark List Accent 2" w:semiHidden="0" w:uiPriority="70" w:unhideWhenUsed="0"/>
-    <w:lsdException w:name="Colorful Shading Accent 2" w:semiHidden="0" w:uiPriority="71" w:unhideWhenUsed="0"/>
-    <w:lsdException w:name="Colorful List Accent 2" w:semiHidden="0" w:uiPriority="72" w:unhideWhenUsed="0"/>
-    <w:lsdException w:name="Colorful Grid Accent 2" w:semiHidden="0" w:uiPriority="73" w:unhideWhenUsed="0"/>
-    <w:lsdException w:name="Light Shading Accent 3" w:semiHidden="0" w:uiPriority="60" w:unhideWhenUsed="0"/>
-    <w:lsdException w:name="Light List Accent 3" w:semiHidden="0" w:uiPriority="61" w:unhideWhenUsed="0"/>
-    <w:lsdException w:name="Light Grid Accent 3" w:semiHidden="0" w:uiPriority="62" w:unhideWhenUsed="0"/>
-    <w:lsdException w:name="Medium Shading 1 Accent 3" w:semiHidden="0" w:uiPriority="63" w:unhideWhenUsed="0"/>
-    <w:lsdException w:name="Medium Shading 2 Accent 3" w:semiHidden="0" w:uiPriority="64" w:unhideWhenUsed="0"/>
-    <w:lsdException w:name="Medium List 1 Accent 3" w:semiHidden="0" w:uiPriority="65" w:unhideWhenUsed="0"/>
-    <w:lsdException w:name="Medium List 2 Accent 3" w:semiHidden="0" w:uiPriority="66" w:unhideWhenUsed="0"/>
-    <w:lsdException w:name="Medium Grid 1 Accent 3" w:semiHidden="0" w:uiPriority="67" w:unhideWhenUsed="0"/>
-    <w:lsdException w:name="Medium Grid 2 Accent 3" w:semiHidden="0" w:uiPriority="68" w:unhideWhenUsed="0"/>
-    <w:lsdException w:name="Medium Grid 3 Accent 3" w:semiHidden="0" w:uiPriority="69" w:unhideWhenUsed="0"/>
-    <w:lsdException w:name="Dark List Accent 3" w:semiHidden="0" w:uiPriority="70" w:unhideWhenUsed="0"/>
-    <w:lsdException w:name="Colorful Shading Accent 3" w:semiHidden="0" w:uiPriority="71" w:unhideWhenUsed="0"/>
-    <w:lsdException w:name="Colorful List Accent 3" w:semiHidden="0" w:uiPriority="72" w:unhideWhenUsed="0"/>
-    <w:lsdException w:name="Colorful Grid Accent 3" w:semiHidden="0" w:uiPriority="73" w:unhideWhenUsed="0"/>
-    <w:lsdException w:name="Light Shading Accent 4" w:semiHidden="0" w:uiPriority="60" w:unhideWhenUsed="0"/>
-    <w:lsdException w:name="Light List Accent 4" w:semiHidden="0" w:uiPriority="61" w:unhideWhenUsed="0"/>
-    <w:lsdException w:name="Light Grid Accent 4" w:semiHidden="0" w:uiPriority="62" w:unhideWhenUsed="0"/>
-    <w:lsdException w:name="Medium Shading 1 Accent 4" w:semiHidden="0" w:uiPriority="63" w:unhideWhenUsed="0"/>
-    <w:lsdException w:name="Medium Shading 2 Accent 4" w:semiHidden="0" w:uiPriority="64" w:unhideWhenUsed="0"/>
-    <w:lsdException w:name="Medium List 1 Accent 4" w:semiHidden="0" w:uiPriority="65" w:unhideWhenUsed="0"/>
-    <w:lsdException w:name="Medium List 2 Accent 4" w:semiHidden="0" w:uiPriority="66" w:unhideWhenUsed="0"/>
-    <w:lsdException w:name="Medium Grid 1 Accent 4" w:semiHidden="0" w:uiPriority="67" w:unhideWhenUsed="0"/>
-    <w:lsdException w:name="Medium Grid 2 Accent 4" w:semiHidden="0" w:uiPriority="68" w:unhideWhenUsed="0"/>
-    <w:lsdException w:name="Medium Grid 3 Accent 4" w:semiHidden="0" w:uiPriority="69" w:unhideWhenUsed="0"/>
-    <w:lsdException w:name="Dark List Accent 4" w:semiHidden="0" w:uiPriority="70" w:unhideWhenUsed="0"/>
-    <w:lsdException w:name="Colorful Shading Accent 4" w:semiHidden="0" w:uiPriority="71" w:unhideWhenUsed="0"/>
-    <w:lsdException w:name="Colorful List Accent 4" w:semiHidden="0" w:uiPriority="72" w:unhideWhenUsed="0"/>
-    <w:lsdException w:name="Colorful Grid Accent 4" w:semiHidden="0" w:uiPriority="73" w:unhideWhenUsed="0"/>
-    <w:lsdException w:name="Light Shading Accent 5" w:semiHidden="0" w:uiPriority="60" w:unhideWhenUsed="0"/>
-    <w:lsdException w:name="Light List Accent 5" w:semiHidden="0" w:uiPriority="61" w:unhideWhenUsed="0"/>
-    <w:lsdException w:name="Light Grid Accent 5" w:semiHidden="0" w:uiPriority="62" w:unhideWhenUsed="0"/>
-    <w:lsdException w:name="Medium Shading 1 Accent 5" w:semiHidden="0" w:uiPriority="63" w:unhideWhenUsed="0"/>
-    <w:lsdException w:name="Medium Shading 2 Accent 5" w:semiHidden="0" w:uiPriority="64" w:unhideWhenUsed="0"/>
-    <w:lsdException w:name="Medium List 1 Accent 5" w:semiHidden="0" w:uiPriority="65" w:unhideWhenUsed="0"/>
-    <w:lsdException w:name="Medium List 2 Accent 5" w:semiHidden="0" w:uiPriority="66" w:unhideWhenUsed="0"/>
-    <w:lsdException w:name="Medium Grid 1 Accent 5" w:semiHidden="0" w:uiPriority="67" w:unhideWhenUsed="0"/>
-    <w:lsdException w:name="Medium Grid 2 Accent 5" w:semiHidden="0" w:uiPriority="68" w:unhideWhenUsed="0"/>
-    <w:lsdException w:name="Medium Grid 3 Accent 5" w:semiHidden="0" w:uiPriority="69" w:unhideWhenUsed="0"/>
-    <w:lsdException w:name="Dark List Accent 5" w:semiHidden="0" w:uiPriority="70" w:unhideWhenUsed="0"/>
-    <w:lsdException w:name="Colorful Shading Accent 5" w:semiHidden="0" w:uiPriority="71" w:unhideWhenUsed="0"/>
-    <w:lsdException w:name="Colorful List Accent 5" w:semiHidden="0" w:uiPriority="72" w:unhideWhenUsed="0"/>
-    <w:lsdException w:name="Colorful Grid Accent 5" w:semiHidden="0" w:uiPriority="73" w:unhideWhenUsed="0"/>
-    <w:lsdException w:name="Light Shading Accent 6" w:semiHidden="0" w:uiPriority="60" w:unhideWhenUsed="0"/>
-    <w:lsdException w:name="Light List Accent 6" w:semiHidden="0" w:uiPriority="61" w:unhideWhenUsed="0"/>
-    <w:lsdException w:name="Light Grid Accent 6" w:semiHidden="0" w:uiPriority="62" w:unhideWhenUsed="0"/>
-    <w:lsdException w:name="Medium Shading 1 Accent 6" w:semiHidden="0" w:uiPriority="63" w:unhideWhenUsed="0"/>
-    <w:lsdException w:name="Medium Shading 2 Accent 6" w:semiHidden="0" w:uiPriority="64" w:unhideWhenUsed="0"/>
-    <w:lsdException w:name="Medium List 1 Accent 6" w:semiHidden="0" w:uiPriority="65" w:unhideWhenUsed="0"/>
-    <w:lsdException w:name="Medium List 2 Accent 6" w:semiHidden="0" w:uiPriority="66" w:unhideWhenUsed="0"/>
-    <w:lsdException w:name="Medium Grid 1 Accent 6" w:semiHidden="0" w:uiPriority="67" w:unhideWhenUsed="0"/>
-    <w:lsdException w:name="Medium Grid 2 Accent 6" w:semiHidden="0" w:uiPriority="68" w:unhideWhenUsed="0"/>
-    <w:lsdException w:name="Medium Grid 3 Accent 6" w:semiHidden="0" w:uiPriority="69" w:unhideWhenUsed="0"/>
-    <w:lsdException w:name="Dark List Accent 6" w:semiHidden="0" w:uiPriority="70" w:unhideWhenUsed="0"/>
-    <w:lsdException w:name="Colorful Shading Accent 6" w:semiHidden="0" w:uiPriority="71" w:unhideWhenUsed="0"/>
-    <w:lsdException w:name="Colorful List Accent 6" w:semiHidden="0" w:uiPriority="72" w:unhideWhenUsed="0"/>
-    <w:lsdException w:name="Colorful Grid Accent 6" w:semiHidden="0" w:uiPriority="73" w:unhideWhenUsed="0"/>
-    <w:lsdException w:name="Subtle Emphasis" w:semiHidden="0" w:uiPriority="19" w:unhideWhenUsed="0" w:qFormat="1"/>
-    <w:lsdException w:name="Intense Emphasis" w:semiHidden="0" w:uiPriority="21" w:unhideWhenUsed="0" w:qFormat="1"/>
-    <w:lsdException w:name="Subtle Reference" w:semiHidden="0" w:uiPriority="31" w:unhideWhenUsed="0" w:qFormat="1"/>
-    <w:lsdException w:name="Intense Reference" w:semiHidden="0" w:uiPriority="32" w:unhideWhenUsed="0" w:qFormat="1"/>
-    <w:lsdException w:name="Book Title" w:semiHidden="0" w:uiPriority="33" w:unhideWhenUsed="0" w:qFormat="1"/>
-    <w:lsdException w:name="Bibliography" w:uiPriority="37"/>
-    <w:lsdException w:name="TOC Heading" w:uiPriority="39" w:qFormat="1"/>
+  <w:latentStyles w:defLockedState="0" w:defUIPriority="99" w:defSemiHidden="0" w:defUnhideWhenUsed="0" w:defQFormat="0" w:count="371">
+    <w:lsdException w:name="Normal" w:uiPriority="0" w:qFormat="1"/>
+    <w:lsdException w:name="heading 1" w:uiPriority="9" w:qFormat="1"/>
+    <w:lsdException w:name="heading 2" w:semiHidden="1" w:uiPriority="9" w:unhideWhenUsed="1" w:qFormat="1"/>
+    <w:lsdException w:name="heading 3" w:semiHidden="1" w:uiPriority="9" w:unhideWhenUsed="1" w:qFormat="1"/>
+    <w:lsdException w:name="heading 4" w:semiHidden="1" w:uiPriority="9" w:unhideWhenUsed="1" w:qFormat="1"/>
+    <w:lsdException w:name="heading 5" w:semiHidden="1" w:uiPriority="9" w:unhideWhenUsed="1" w:qFormat="1"/>
+    <w:lsdException w:name="heading 6" w:semiHidden="1" w:uiPriority="9" w:unhideWhenUsed="1" w:qFormat="1"/>
+    <w:lsdException w:name="heading 7" w:semiHidden="1" w:uiPriority="9" w:unhideWhenUsed="1" w:qFormat="1"/>
+    <w:lsdException w:name="heading 8" w:semiHidden="1" w:uiPriority="9" w:unhideWhenUsed="1" w:qFormat="1"/>
+    <w:lsdException w:name="heading 9" w:semiHidden="1" w:uiPriority="9" w:unhideWhenUsed="1" w:qFormat="1"/>
+    <w:lsdException w:name="index 1" w:semiHidden="1" w:unhideWhenUsed="1"/>
+    <w:lsdException w:name="index 2" w:semiHidden="1" w:unhideWhenUsed="1"/>
+    <w:lsdException w:name="index 3" w:semiHidden="1" w:unhideWhenUsed="1"/>
+    <w:lsdException w:name="index 4" w:semiHidden="1" w:unhideWhenUsed="1"/>
+    <w:lsdException w:name="index 5" w:semiHidden="1" w:unhideWhenUsed="1"/>
+    <w:lsdException w:name="index 6" w:semiHidden="1" w:unhideWhenUsed="1"/>
+    <w:lsdException w:name="index 7" w:semiHidden="1" w:unhideWhenUsed="1"/>
+    <w:lsdException w:name="index 8" w:semiHidden="1" w:unhideWhenUsed="1"/>
+    <w:lsdException w:name="index 9" w:semiHidden="1" w:unhideWhenUsed="1"/>
+    <w:lsdException w:name="toc 1" w:semiHidden="1" w:uiPriority="39" w:unhideWhenUsed="1"/>
+    <w:lsdException w:name="toc 2" w:semiHidden="1" w:uiPriority="39" w:unhideWhenUsed="1"/>
+    <w:lsdException w:name="toc 3" w:semiHidden="1" w:uiPriority="39" w:unhideWhenUsed="1"/>
+    <w:lsdException w:name="toc 4" w:semiHidden="1" w:uiPriority="39" w:unhideWhenUsed="1"/>
+    <w:lsdException w:name="toc 5" w:semiHidden="1" w:uiPriority="39" w:unhideWhenUsed="1"/>
+    <w:lsdException w:name="toc 6" w:semiHidden="1" w:uiPriority="39" w:unhideWhenUsed="1"/>
+    <w:lsdException w:name="toc 7" w:semiHidden="1" w:uiPriority="39" w:unhideWhenUsed="1"/>
+    <w:lsdException w:name="toc 8" w:semiHidden="1" w:uiPriority="39" w:unhideWhenUsed="1"/>
+    <w:lsdException w:name="toc 9" w:semiHidden="1" w:uiPriority="39" w:unhideWhenUsed="1"/>
+    <w:lsdException w:name="Normal Indent" w:semiHidden="1" w:unhideWhenUsed="1"/>
+    <w:lsdException w:name="footnote text" w:semiHidden="1" w:unhideWhenUsed="1"/>
+    <w:lsdException w:name="annotation text" w:semiHidden="1" w:unhideWhenUsed="1"/>
+    <w:lsdException w:name="header" w:semiHidden="1" w:unhideWhenUsed="1"/>
+    <w:lsdException w:name="footer" w:semiHidden="1" w:unhideWhenUsed="1"/>
+    <w:lsdException w:name="index heading" w:semiHidden="1" w:unhideWhenUsed="1"/>
+    <w:lsdException w:name="caption" w:semiHidden="1" w:uiPriority="35" w:unhideWhenUsed="1" w:qFormat="1"/>
+    <w:lsdException w:name="table of figures" w:semiHidden="1" w:unhideWhenUsed="1"/>
+    <w:lsdException w:name="envelope address" w:semiHidden="1" w:unhideWhenUsed="1"/>
+    <w:lsdException w:name="envelope return" w:semiHidden="1" w:unhideWhenUsed="1"/>
+    <w:lsdException w:name="footnote reference" w:semiHidden="1" w:unhideWhenUsed="1"/>
+    <w:lsdException w:name="annotation reference" w:semiHidden="1" w:unhideWhenUsed="1"/>
+    <w:lsdException w:name="line number" w:semiHidden="1" w:unhideWhenUsed="1"/>
+    <w:lsdException w:name="page number" w:semiHidden="1" w:unhideWhenUsed="1"/>
+    <w:lsdException w:name="endnote reference" w:semiHidden="1" w:unhideWhenUsed="1"/>
+    <w:lsdException w:name="endnote text" w:semiHidden="1" w:unhideWhenUsed="1"/>
+    <w:lsdException w:name="table of authorities" w:semiHidden="1" w:unhideWhenUsed="1"/>
+    <w:lsdException w:name="macro" w:semiHidden="1" w:unhideWhenUsed="1"/>
+    <w:lsdException w:name="toa heading" w:semiHidden="1" w:unhideWhenUsed="1"/>
+    <w:lsdException w:name="List" w:semiHidden="1" w:unhideWhenUsed="1"/>
+    <w:lsdException w:name="List Bullet" w:semiHidden="1" w:unhideWhenUsed="1"/>
+    <w:lsdException w:name="List Number" w:semiHidden="1" w:unhideWhenUsed="1"/>
+    <w:lsdException w:name="List 2" w:semiHidden="1" w:unhideWhenUsed="1"/>
+    <w:lsdException w:name="List 3" w:semiHidden="1" w:unhideWhenUsed="1"/>
+    <w:lsdException w:name="List 4" w:semiHidden="1" w:unhideWhenUsed="1"/>
+    <w:lsdException w:name="List 5" w:semiHidden="1" w:unhideWhenUsed="1"/>
+    <w:lsdException w:name="List Bullet 2" w:semiHidden="1" w:unhideWhenUsed="1"/>
+    <w:lsdException w:name="List Bullet 3" w:semiHidden="1" w:unhideWhenUsed="1"/>
+    <w:lsdException w:name="List Bullet 4" w:semiHidden="1" w:unhideWhenUsed="1"/>
+    <w:lsdException w:name="List Bullet 5" w:semiHidden="1" w:unhideWhenUsed="1"/>
+    <w:lsdException w:name="List Number 2" w:semiHidden="1" w:unhideWhenUsed="1"/>
+    <w:lsdException w:name="List Number 3" w:semiHidden="1" w:unhideWhenUsed="1"/>
+    <w:lsdException w:name="List Number 4" w:semiHidden="1" w:unhideWhenUsed="1"/>
+    <w:lsdException w:name="List Number 5" w:semiHidden="1" w:unhideWhenUsed="1"/>
+    <w:lsdException w:name="Title" w:uiPriority="10" w:qFormat="1"/>
+    <w:lsdException w:name="Closing" w:semiHidden="1" w:unhideWhenUsed="1"/>
+    <w:lsdException w:name="Signature" w:semiHidden="1" w:unhideWhenUsed="1"/>
+    <w:lsdException w:name="Default Paragraph Font" w:semiHidden="1" w:uiPriority="1" w:unhideWhenUsed="1"/>
+    <w:lsdException w:name="Body Text" w:semiHidden="1" w:unhideWhenUsed="1"/>
+    <w:lsdException w:name="Body Text Indent" w:semiHidden="1" w:unhideWhenUsed="1"/>
+    <w:lsdException w:name="List Continue" w:semiHidden="1" w:unhideWhenUsed="1"/>
+    <w:lsdException w:name="List Continue 2" w:semiHidden="1" w:unhideWhenUsed="1"/>
+    <w:lsdException w:name="List Continue 3" w:semiHidden="1" w:unhideWhenUsed="1"/>
+    <w:lsdException w:name="List Continue 4" w:semiHidden="1" w:unhideWhenUsed="1"/>
+    <w:lsdException w:name="List Continue 5" w:semiHidden="1" w:unhideWhenUsed="1"/>
+    <w:lsdException w:name="Message Header" w:semiHidden="1" w:unhideWhenUsed="1"/>
+    <w:lsdException w:name="Subtitle" w:uiPriority="11" w:qFormat="1"/>
+    <w:lsdException w:name="Salutation" w:semiHidden="1" w:unhideWhenUsed="1"/>
+    <w:lsdException w:name="Date" w:semiHidden="1" w:unhideWhenUsed="1"/>
+    <w:lsdException w:name="Body Text First Indent" w:semiHidden="1" w:unhideWhenUsed="1"/>
+    <w:lsdException w:name="Body Text First Indent 2" w:semiHidden="1" w:unhideWhenUsed="1"/>
+    <w:lsdException w:name="Note Heading" w:semiHidden="1" w:unhideWhenUsed="1"/>
+    <w:lsdException w:name="Body Text 2" w:semiHidden="1" w:unhideWhenUsed="1"/>
+    <w:lsdException w:name="Body Text 3" w:semiHidden="1" w:unhideWhenUsed="1"/>
+    <w:lsdException w:name="Body Text Indent 2" w:semiHidden="1" w:unhideWhenUsed="1"/>
+    <w:lsdException w:name="Body Text Indent 3" w:semiHidden="1" w:unhideWhenUsed="1"/>
+    <w:lsdException w:name="Block Text" w:semiHidden="1" w:unhideWhenUsed="1"/>
+    <w:lsdException w:name="Hyperlink" w:semiHidden="1" w:unhideWhenUsed="1"/>
+    <w:lsdException w:name="FollowedHyperlink" w:semiHidden="1" w:unhideWhenUsed="1"/>
+    <w:lsdException w:name="Strong" w:uiPriority="22" w:qFormat="1"/>
+    <w:lsdException w:name="Emphasis" w:uiPriority="20" w:qFormat="1"/>
+    <w:lsdException w:name="Document Map" w:semiHidden="1" w:unhideWhenUsed="1"/>
+    <w:lsdException w:name="Plain Text" w:semiHidden="1" w:unhideWhenUsed="1"/>
+    <w:lsdException w:name="E-mail Signature" w:semiHidden="1" w:unhideWhenUsed="1"/>
+    <w:lsdException w:name="HTML Top of Form" w:semiHidden="1" w:unhideWhenUsed="1"/>
+    <w:lsdException w:name="HTML Bottom of Form" w:semiHidden="1" w:unhideWhenUsed="1"/>
+    <w:lsdException w:name="Normal (Web)" w:semiHidden="1" w:unhideWhenUsed="1"/>
+    <w:lsdException w:name="HTML Acronym" w:semiHidden="1" w:unhideWhenUsed="1"/>
+    <w:lsdException w:name="HTML Address" w:semiHidden="1" w:unhideWhenUsed="1"/>
+    <w:lsdException w:name="HTML Cite" w:semiHidden="1" w:unhideWhenUsed="1"/>
+    <w:lsdException w:name="HTML Code" w:semiHidden="1" w:unhideWhenUsed="1"/>
+    <w:lsdException w:name="HTML Definition" w:semiHidden="1" w:unhideWhenUsed="1"/>
+    <w:lsdException w:name="HTML Keyboard" w:semiHidden="1" w:unhideWhenUsed="1"/>
+    <w:lsdException w:name="HTML Preformatted" w:semiHidden="1" w:unhideWhenUsed="1"/>
+    <w:lsdException w:name="HTML Sample" w:semiHidden="1" w:unhideWhenUsed="1"/>
+    <w:lsdException w:name="HTML Typewriter" w:semiHidden="1" w:unhideWhenUsed="1"/>
+    <w:lsdException w:name="HTML Variable" w:semiHidden="1" w:unhideWhenUsed="1"/>
+    <w:lsdException w:name="Normal Table" w:semiHidden="1" w:unhideWhenUsed="1"/>
+    <w:lsdException w:name="annotation subject" w:semiHidden="1" w:unhideWhenUsed="1"/>
+    <w:lsdException w:name="No List" w:semiHidden="1" w:unhideWhenUsed="1"/>
+    <w:lsdException w:name="Outline List 1" w:semiHidden="1" w:unhideWhenUsed="1"/>
+    <w:lsdException w:name="Outline List 2" w:semiHidden="1" w:unhideWhenUsed="1"/>
+    <w:lsdException w:name="Outline List 3" w:semiHidden="1" w:unhideWhenUsed="1"/>
+    <w:lsdException w:name="Table Simple 1" w:semiHidden="1" w:unhideWhenUsed="1"/>
+    <w:lsdException w:name="Table Simple 2" w:semiHidden="1" w:unhideWhenUsed="1"/>
+    <w:lsdException w:name="Table Simple 3" w:semiHidden="1" w:unhideWhenUsed="1"/>
+    <w:lsdException w:name="Table Classic 1" w:semiHidden="1" w:unhideWhenUsed="1"/>
+    <w:lsdException w:name="Table Classic 2" w:semiHidden="1" w:unhideWhenUsed="1"/>
+    <w:lsdException w:name="Table Classic 3" w:semiHidden="1" w:unhideWhenUsed="1"/>
+    <w:lsdException w:name="Table Classic 4" w:semiHidden="1" w:unhideWhenUsed="1"/>
+    <w:lsdException w:name="Table Colorful 1" w:semiHidden="1" w:unhideWhenUsed="1"/>
+    <w:lsdException w:name="Table Colorful 2" w:semiHidden="1" w:unhideWhenUsed="1"/>
+    <w:lsdException w:name="Table Colorful 3" w:semiHidden="1" w:unhideWhenUsed="1"/>
+    <w:lsdException w:name="Table Columns 1" w:semiHidden="1" w:unhideWhenUsed="1"/>
+    <w:lsdException w:name="Table Columns 2" w:semiHidden="1" w:unhideWhenUsed="1"/>
+    <w:lsdException w:name="Table Columns 3" w:semiHidden="1" w:unhideWhenUsed="1"/>
+    <w:lsdException w:name="Table Columns 4" w:semiHidden="1" w:unhideWhenUsed="1"/>
+    <w:lsdException w:name="Table Columns 5" w:semiHidden="1" w:unhideWhenUsed="1"/>
+    <w:lsdException w:name="Table Grid 1" w:semiHidden="1" w:unhideWhenUsed="1"/>
+    <w:lsdException w:name="Table Grid 2" w:semiHidden="1" w:unhideWhenUsed="1"/>
+    <w:lsdException w:name="Table Grid 3" w:semiHidden="1" w:unhideWhenUsed="1"/>
+    <w:lsdException w:name="Table Grid 4" w:semiHidden="1" w:unhideWhenUsed="1"/>
+    <w:lsdException w:name="Table Grid 5" w:semiHidden="1" w:unhideWhenUsed="1"/>
+    <w:lsdException w:name="Table Grid 6" w:semiHidden="1" w:unhideWhenUsed="1"/>
+    <w:lsdException w:name="Table Grid 7" w:semiHidden="1" w:unhideWhenUsed="1"/>
+    <w:lsdException w:name="Table Grid 8" w:semiHidden="1" w:unhideWhenUsed="1"/>
+    <w:lsdException w:name="Table List 1" w:semiHidden="1" w:unhideWhenUsed="1"/>
+    <w:lsdException w:name="Table List 2" w:semiHidden="1" w:unhideWhenUsed="1"/>
+    <w:lsdException w:name="Table List 3" w:semiHidden="1" w:unhideWhenUsed="1"/>
+    <w:lsdException w:name="Table List 4" w:semiHidden="1" w:unhideWhenUsed="1"/>
+    <w:lsdException w:name="Table List 5" w:semiHidden="1" w:unhideWhenUsed="1"/>
+    <w:lsdException w:name="Table List 6" w:semiHidden="1" w:unhideWhenUsed="1"/>
+    <w:lsdException w:name="Table List 7" w:semiHidden="1" w:unhideWhenUsed="1"/>
+    <w:lsdException w:name="Table List 8" w:semiHidden="1" w:unhideWhenUsed="1"/>
+    <w:lsdException w:name="Table 3D effects 1" w:semiHidden="1" w:unhideWhenUsed="1"/>
+    <w:lsdException w:name="Table 3D effects 2" w:semiHidden="1" w:unhideWhenUsed="1"/>
+    <w:lsdException w:name="Table 3D effects 3" w:semiHidden="1" w:unhideWhenUsed="1"/>
+    <w:lsdException w:name="Table Contemporary" w:semiHidden="1" w:unhideWhenUsed="1"/>
+    <w:lsdException w:name="Table Elegant" w:semiHidden="1" w:unhideWhenUsed="1"/>
+    <w:lsdException w:name="Table Professional" w:semiHidden="1" w:unhideWhenUsed="1"/>
+    <w:lsdException w:name="Table Subtle 1" w:semiHidden="1" w:unhideWhenUsed="1"/>
+    <w:lsdException w:name="Table Subtle 2" w:semiHidden="1" w:unhideWhenUsed="1"/>
+    <w:lsdException w:name="Table Web 1" w:semiHidden="1" w:unhideWhenUsed="1"/>
+    <w:lsdException w:name="Table Web 2" w:semiHidden="1" w:unhideWhenUsed="1"/>
+    <w:lsdException w:name="Table Web 3" w:semiHidden="1" w:unhideWhenUsed="1"/>
+    <w:lsdException w:name="Balloon Text" w:semiHidden="1" w:unhideWhenUsed="1"/>
+    <w:lsdException w:name="Table Grid" w:uiPriority="39"/>
+    <w:lsdException w:name="Table Theme" w:semiHidden="1" w:unhideWhenUsed="1"/>
+    <w:lsdException w:name="Placeholder Text" w:semiHidden="1"/>
+    <w:lsdException w:name="No Spacing" w:uiPriority="1" w:qFormat="1"/>
+    <w:lsdException w:name="Light Shading" w:uiPriority="60"/>
+    <w:lsdException w:name="Light List" w:uiPriority="61"/>
+    <w:lsdException w:name="Light Grid" w:uiPriority="62"/>
+    <w:lsdException w:name="Medium Shading 1" w:uiPriority="63"/>
+    <w:lsdException w:name="Medium Shading 2" w:uiPriority="64"/>
+    <w:lsdException w:name="Medium List 1" w:uiPriority="65"/>
+    <w:lsdException w:name="Medium List 2" w:uiPriority="66"/>
+    <w:lsdException w:name="Medium Grid 1" w:uiPriority="67"/>
+    <w:lsdException w:name="Medium Grid 2" w:uiPriority="68"/>
+    <w:lsdException w:name="Medium Grid 3" w:uiPriority="69"/>
+    <w:lsdException w:name="Dark List" w:uiPriority="70"/>
+    <w:lsdException w:name="Colorful Shading" w:uiPriority="71"/>
+    <w:lsdException w:name="Colorful List" w:uiPriority="72"/>
+    <w:lsdException w:name="Colorful Grid" w:uiPriority="73"/>
+    <w:lsdException w:name="Light Shading Accent 1" w:uiPriority="60"/>
+    <w:lsdException w:name="Light List Accent 1" w:uiPriority="61"/>
+    <w:lsdException w:name="Light Grid Accent 1" w:uiPriority="62"/>
+    <w:lsdException w:name="Medium Shading 1 Accent 1" w:uiPriority="63"/>
+    <w:lsdException w:name="Medium Shading 2 Accent 1" w:uiPriority="64"/>
+    <w:lsdException w:name="Medium List 1 Accent 1" w:uiPriority="65"/>
+    <w:lsdException w:name="Revision" w:semiHidden="1"/>
+    <w:lsdException w:name="List Paragraph" w:uiPriority="34" w:qFormat="1"/>
+    <w:lsdException w:name="Quote" w:uiPriority="29" w:qFormat="1"/>
+    <w:lsdException w:name="Intense Quote" w:uiPriority="30" w:qFormat="1"/>
+    <w:lsdException w:name="Medium List 2 Accent 1" w:uiPriority="66"/>
+    <w:lsdException w:name="Medium Grid 1 Accent 1" w:uiPriority="67"/>
+    <w:lsdException w:name="Medium Grid 2 Accent 1" w:uiPriority="68"/>
+    <w:lsdException w:name="Medium Grid 3 Accent 1" w:uiPriority="69"/>
+    <w:lsdException w:name="Dark List Accent 1" w:uiPriority="70"/>
+    <w:lsdException w:name="Colorful Shading Accent 1" w:uiPriority="71"/>
+    <w:lsdException w:name="Colorful List Accent 1" w:uiPriority="72"/>
+    <w:lsdException w:name="Colorful Grid Accent 1" w:uiPriority="73"/>
+    <w:lsdException w:name="Light Shading Accent 2" w:uiPriority="60"/>
+    <w:lsdException w:name="Light List Accent 2" w:uiPriority="61"/>
+    <w:lsdException w:name="Light Grid Accent 2" w:uiPriority="62"/>
+    <w:lsdException w:name="Medium Shading 1 Accent 2" w:uiPriority="63"/>
+    <w:lsdException w:name="Medium Shading 2 Accent 2" w:uiPriority="64"/>
+    <w:lsdException w:name="Medium List 1 Accent 2" w:uiPriority="65"/>
+    <w:lsdException w:name="Medium List 2 Accent 2" w:uiPriority="66"/>
+    <w:lsdException w:name="Medium Grid 1 Accent 2" w:uiPriority="67"/>
+    <w:lsdException w:name="Medium Grid 2 Accent 2" w:uiPriority="68"/>
+    <w:lsdException w:name="Medium Grid 3 Accent 2" w:uiPriority="69"/>
+    <w:lsdException w:name="Dark List Accent 2" w:uiPriority="70"/>
+    <w:lsdException w:name="Colorful Shading Accent 2" w:uiPriority="71"/>
+    <w:lsdException w:name="Colorful List Accent 2" w:uiPriority="72"/>
+    <w:lsdException w:name="Colorful Grid Accent 2" w:uiPriority="73"/>
+    <w:lsdException w:name="Light Shading Accent 3" w:uiPriority="60"/>
+    <w:lsdException w:name="Light List Accent 3" w:uiPriority="61"/>
+    <w:lsdException w:name="Light Grid Accent 3" w:uiPriority="62"/>
+    <w:lsdException w:name="Medium Shading 1 Accent 3" w:uiPriority="63"/>
+    <w:lsdException w:name="Medium Shading 2 Accent 3" w:uiPriority="64"/>
+    <w:lsdException w:name="Medium List 1 Accent 3" w:uiPriority="65"/>
+    <w:lsdException w:name="Medium List 2 Accent 3" w:uiPriority="66"/>
+    <w:lsdException w:name="Medium Grid 1 Accent 3" w:uiPriority="67"/>
+    <w:lsdException w:name="Medium Grid 2 Accent 3" w:uiPriority="68"/>
+    <w:lsdException w:name="Medium Grid 3 Accent 3" w:uiPriority="69"/>
+    <w:lsdException w:name="Dark List Accent 3" w:uiPriority="70"/>
+    <w:lsdException w:name="Colorful Shading Accent 3" w:uiPriority="71"/>
+    <w:lsdException w:name="Colorful List Accent 3" w:uiPriority="72"/>
+    <w:lsdException w:name="Colorful Grid Accent 3" w:uiPriority="73"/>
+    <w:lsdException w:name="Light Shading Accent 4" w:uiPriority="60"/>
+    <w:lsdException w:name="Light List Accent 4" w:uiPriority="61"/>
+    <w:lsdException w:name="Light Grid Accent 4" w:uiPriority="62"/>
+    <w:lsdException w:name="Medium Shading 1 Accent 4" w:uiPriority="63"/>
+    <w:lsdException w:name="Medium Shading 2 Accent 4" w:uiPriority="64"/>
+    <w:lsdException w:name="Medium List 1 Accent 4" w:uiPriority="65"/>
+    <w:lsdException w:name="Medium List 2 Accent 4" w:uiPriority="66"/>
+    <w:lsdException w:name="Medium Grid 1 Accent 4" w:uiPriority="67"/>
+    <w:lsdException w:name="Medium Grid 2 Accent 4" w:uiPriority="68"/>
+    <w:lsdException w:name="Medium Grid 3 Accent 4" w:uiPriority="69"/>
+    <w:lsdException w:name="Dark List Accent 4" w:uiPriority="70"/>
+    <w:lsdException w:name="Colorful Shading Accent 4" w:uiPriority="71"/>
+    <w:lsdException w:name="Colorful List Accent 4" w:uiPriority="72"/>
+    <w:lsdException w:name="Colorful Grid Accent 4" w:uiPriority="73"/>
+    <w:lsdException w:name="Light Shading Accent 5" w:uiPriority="60"/>
+    <w:lsdException w:name="Light List Accent 5" w:uiPriority="61"/>
+    <w:lsdException w:name="Light Grid Accent 5" w:uiPriority="62"/>
+    <w:lsdException w:name="Medium Shading 1 Accent 5" w:uiPriority="63"/>
+    <w:lsdException w:name="Medium Shading 2 Accent 5" w:uiPriority="64"/>
+    <w:lsdException w:name="Medium List 1 Accent 5" w:uiPriority="65"/>
+    <w:lsdException w:name="Medium List 2 Accent 5" w:uiPriority="66"/>
+    <w:lsdException w:name="Medium Grid 1 Accent 5" w:uiPriority="67"/>
+    <w:lsdException w:name="Medium Grid 2 Accent 5" w:uiPriority="68"/>
+    <w:lsdException w:name="Medium Grid 3 Accent 5" w:uiPriority="69"/>
+    <w:lsdException w:name="Dark List Accent 5" w:uiPriority="70"/>
+    <w:lsdException w:name="Colorful Shading Accent 5" w:uiPriority="71"/>
+    <w:lsdException w:name="Colorful List Accent 5" w:uiPriority="72"/>
+    <w:lsdException w:name="Colorful Grid Accent 5" w:uiPriority="73"/>
+    <w:lsdException w:name="Light Shading Accent 6" w:uiPriority="60"/>
+    <w:lsdException w:name="Light List Accent 6" w:uiPriority="61"/>
+    <w:lsdException w:name="Light Grid Accent 6" w:uiPriority="62"/>
+    <w:lsdException w:name="Medium Shading 1 Accent 6" w:uiPriority="63"/>
+    <w:lsdException w:name="Medium Shading 2 Accent 6" w:uiPriority="64"/>
+    <w:lsdException w:name="Medium List 1 Accent 6" w:uiPriority="65"/>
+    <w:lsdException w:name="Medium List 2 Accent 6" w:uiPriority="66"/>
+    <w:lsdException w:name="Medium Grid 1 Accent 6" w:uiPriority="67"/>
+    <w:lsdException w:name="Medium Grid 2 Accent 6" w:uiPriority="68"/>
+    <w:lsdException w:name="Medium Grid 3 Accent 6" w:uiPriority="69"/>
+    <w:lsdException w:name="Dark List Accent 6" w:uiPriority="70"/>
+    <w:lsdException w:name="Colorful Shading Accent 6" w:uiPriority="71"/>
+    <w:lsdException w:name="Colorful List Accent 6" w:uiPriority="72"/>
+    <w:lsdException w:name="Colorful Grid Accent 6" w:uiPriority="73"/>
+    <w:lsdException w:name="Subtle Emphasis" w:uiPriority="19" w:qFormat="1"/>
+    <w:lsdException w:name="Intense Emphasis" w:uiPriority="21" w:qFormat="1"/>
+    <w:lsdException w:name="Subtle Reference" w:uiPriority="31" w:qFormat="1"/>
+    <w:lsdException w:name="Intense Reference" w:uiPriority="32" w:qFormat="1"/>
+    <w:lsdException w:name="Book Title" w:uiPriority="33" w:qFormat="1"/>
+    <w:lsdException w:name="Bibliography" w:semiHidden="1" w:uiPriority="37" w:unhideWhenUsed="1"/>
+    <w:lsdException w:name="TOC Heading" w:semiHidden="1" w:uiPriority="39" w:unhideWhenUsed="1" w:qFormat="1"/>
+    <w:lsdException w:name="Plain Table 1" w:uiPriority="41"/>
+    <w:lsdException w:name="Plain Table 2" w:uiPriority="42"/>
+    <w:lsdException w:name="Plain Table 3" w:uiPriority="43"/>
+    <w:lsdException w:name="Plain Table 4" w:uiPriority="44"/>
+    <w:lsdException w:name="Plain Table 5" w:uiPriority="45"/>
+    <w:lsdException w:name="Grid Table Light" w:uiPriority="40"/>
+    <w:lsdException w:name="Grid Table 1 Light" w:uiPriority="46"/>
+    <w:lsdException w:name="Grid Table 2" w:uiPriority="47"/>
+    <w:lsdException w:name="Grid Table 3" w:uiPriority="48"/>
+    <w:lsdException w:name="Grid Table 4" w:uiPriority="49"/>
+    <w:lsdException w:name="Grid Table 5 Dark" w:uiPriority="50"/>
+    <w:lsdException w:name="Grid Table 6 Colorful" w:uiPriority="51"/>
+    <w:lsdException w:name="Grid Table 7 Colorful" w:uiPriority="52"/>
+    <w:lsdException w:name="Grid Table 1 Light Accent 1" w:uiPriority="46"/>
+    <w:lsdException w:name="Grid Table 2 Accent 1" w:uiPriority="47"/>
+    <w:lsdException w:name="Grid Table 3 Accent 1" w:uiPriority="48"/>
+    <w:lsdException w:name="Grid Table 4 Accent 1" w:uiPriority="49"/>
+    <w:lsdException w:name="Grid Table 5 Dark Accent 1" w:uiPriority="50"/>
+    <w:lsdException w:name="Grid Table 6 Colorful Accent 1" w:uiPriority="51"/>
+    <w:lsdException w:name="Grid Table 7 Colorful Accent 1" w:uiPriority="52"/>
+    <w:lsdException w:name="Grid Table 1 Light Accent 2" w:uiPriority="46"/>
+    <w:lsdException w:name="Grid Table 2 Accent 2" w:uiPriority="47"/>
+    <w:lsdException w:name="Grid Table 3 Accent 2" w:uiPriority="48"/>
+    <w:lsdException w:name="Grid Table 4 Accent 2" w:uiPriority="49"/>
+    <w:lsdException w:name="Grid Table 5 Dark Accent 2" w:uiPriority="50"/>
+    <w:lsdException w:name="Grid Table 6 Colorful Accent 2" w:uiPriority="51"/>
+    <w:lsdException w:name="Grid Table 7 Colorful Accent 2" w:uiPriority="52"/>
+    <w:lsdException w:name="Grid Table 1 Light Accent 3" w:uiPriority="46"/>
+    <w:lsdException w:name="Grid Table 2 Accent 3" w:uiPriority="47"/>
+    <w:lsdException w:name="Grid Table 3 Accent 3" w:uiPriority="48"/>
+    <w:lsdException w:name="Grid Table 4 Accent 3" w:uiPriority="49"/>
+    <w:lsdException w:name="Grid Table 5 Dark Accent 3" w:uiPriority="50"/>
+    <w:lsdException w:name="Grid Table 6 Colorful Accent 3" w:uiPriority="51"/>
+    <w:lsdException w:name="Grid Table 7 Colorful Accent 3" w:uiPriority="52"/>
+    <w:lsdException w:name="Grid Table 1 Light Accent 4" w:uiPriority="46"/>
+    <w:lsdException w:name="Grid Table 2 Accent 4" w:uiPriority="47"/>
+    <w:lsdException w:name="Grid Table 3 Accent 4" w:uiPriority="48"/>
+    <w:lsdException w:name="Grid Table 4 Accent 4" w:uiPriority="49"/>
+    <w:lsdException w:name="Grid Table 5 Dark Accent 4" w:uiPriority="50"/>
+    <w:lsdException w:name="Grid Table 6 Colorful Accent 4" w:uiPriority="51"/>
+    <w:lsdException w:name="Grid Table 7 Colorful Accent 4" w:uiPriority="52"/>
+    <w:lsdException w:name="Grid Table 1 Light Accent 5" w:uiPriority="46"/>
+    <w:lsdException w:name="Grid Table 2 Accent 5" w:uiPriority="47"/>
+    <w:lsdException w:name="Grid Table 3 Accent 5" w:uiPriority="48"/>
+    <w:lsdException w:name="Grid Table 4 Accent 5" w:uiPriority="49"/>
+    <w:lsdException w:name="Grid Table 5 Dark Accent 5" w:uiPriority="50"/>
+    <w:lsdException w:name="Grid Table 6 Colorful Accent 5" w:uiPriority="51"/>
+    <w:lsdException w:name="Grid Table 7 Colorful Accent 5" w:uiPriority="52"/>
+    <w:lsdException w:name="Grid Table 1 Light Accent 6" w:uiPriority="46"/>
+    <w:lsdException w:name="Grid Table 2 Accent 6" w:uiPriority="47"/>
+    <w:lsdException w:name="Grid Table 3 Accent 6" w:uiPriority="48"/>
+    <w:lsdException w:name="Grid Table 4 Accent 6" w:uiPriority="49"/>
+    <w:lsdException w:name="Grid Table 5 Dark Accent 6" w:uiPriority="50"/>
+    <w:lsdException w:name="Grid Table 6 Colorful Accent 6" w:uiPriority="51"/>
+    <w:lsdException w:name="Grid Table 7 Colorful Accent 6" w:uiPriority="52"/>
+    <w:lsdException w:name="List Table 1 Light" w:uiPriority="46"/>
+    <w:lsdException w:name="List Table 2" w:uiPriority="47"/>
+    <w:lsdException w:name="List Table 3" w:uiPriority="48"/>
+    <w:lsdException w:name="List Table 4" w:uiPriority="49"/>
+    <w:lsdException w:name="List Table 5 Dark" w:uiPriority="50"/>
+    <w:lsdException w:name="List Table 6 Colorful" w:uiPriority="51"/>
+    <w:lsdException w:name="List Table 7 Colorful" w:uiPriority="52"/>
+    <w:lsdException w:name="List Table 1 Light Accent 1" w:uiPriority="46"/>
+    <w:lsdException w:name="List Table 2 Accent 1" w:uiPriority="47"/>
+    <w:lsdException w:name="List Table 3 Accent 1" w:uiPriority="48"/>
+    <w:lsdException w:name="List Table 4 Accent 1" w:uiPriority="49"/>
+    <w:lsdException w:name="List Table 5 Dark Accent 1" w:uiPriority="50"/>
+    <w:lsdException w:name="List Table 6 Colorful Accent 1" w:uiPriority="51"/>
+    <w:lsdException w:name="List Table 7 Colorful Accent 1" w:uiPriority="52"/>
+    <w:lsdException w:name="List Table 1 Light Accent 2" w:uiPriority="46"/>
+    <w:lsdException w:name="List Table 2 Accent 2" w:uiPriority="47"/>
+    <w:lsdException w:name="List Table 3 Accent 2" w:uiPriority="48"/>
+    <w:lsdException w:name="List Table 4 Accent 2" w:uiPriority="49"/>
+    <w:lsdException w:name="List Table 5 Dark Accent 2" w:uiPriority="50"/>
+    <w:lsdException w:name="List Table 6 Colorful Accent 2" w:uiPriority="51"/>
+    <w:lsdException w:name="List Table 7 Colorful Accent 2" w:uiPriority="52"/>
+    <w:lsdException w:name="List Table 1 Light Accent 3" w:uiPriority="46"/>
+    <w:lsdException w:name="List Table 2 Accent 3" w:uiPriority="47"/>
+    <w:lsdException w:name="List Table 3 Accent 3" w:uiPriority="48"/>
+    <w:lsdException w:name="List Table 4 Accent 3" w:uiPriority="49"/>
+    <w:lsdException w:name="List Table 5 Dark Accent 3" w:uiPriority="50"/>
+    <w:lsdException w:name="List Table 6 Colorful Accent 3" w:uiPriority="51"/>
+    <w:lsdException w:name="List Table 7 Colorful Accent 3" w:uiPriority="52"/>
+    <w:lsdException w:name="List Table 1 Light Accent 4" w:uiPriority="46"/>
+    <w:lsdException w:name="List Table 2 Accent 4" w:uiPriority="47"/>
+    <w:lsdException w:name="List Table 3 Accent 4" w:uiPriority="48"/>
+    <w:lsdException w:name="List Table 4 Accent 4" w:uiPriority="49"/>
+    <w:lsdException w:name="List Table 5 Dark Accent 4" w:uiPriority="50"/>
+    <w:lsdException w:name="List Table 6 Colorful Accent 4" w:uiPriority="51"/>
+    <w:lsdException w:name="List Table 7 Colorful Accent 4" w:uiPriority="52"/>
+    <w:lsdException w:name="List Table 1 Light Accent 5" w:uiPriority="46"/>
+    <w:lsdException w:name="List Table 2 Accent 5" w:uiPriority="47"/>
+    <w:lsdException w:name="List Table 3 Accent 5" w:uiPriority="48"/>
+    <w:lsdException w:name="List Table 4 Accent 5" w:uiPriority="49"/>
+    <w:lsdException w:name="List Table 5 Dark Accent 5" w:uiPriority="50"/>
+    <w:lsdException w:name="List Table 6 Colorful Accent 5" w:uiPriority="51"/>
+    <w:lsdException w:name="List Table 7 Colorful Accent 5" w:uiPriority="52"/>
+    <w:lsdException w:name="List Table 1 Light Accent 6" w:uiPriority="46"/>
+    <w:lsdException w:name="List Table 2 Accent 6" w:uiPriority="47"/>
+    <w:lsdException w:name="List Table 3 Accent 6" w:uiPriority="48"/>
+    <w:lsdException w:name="List Table 4 Accent 6" w:uiPriority="49"/>
+    <w:lsdException w:name="List Table 5 Dark Accent 6" w:uiPriority="50"/>
+    <w:lsdException w:name="List Table 6 Colorful Accent 6" w:uiPriority="51"/>
+    <w:lsdException w:name="List Table 7 Colorful Accent 6" w:uiPriority="52"/>
   </w:latentStyles>
   <w:style w:type="paragraph" w:default="1" w:styleId="a">
     <w:name w:val="Normal"/>
@@ -3664,7 +3964,6 @@
       <w:spacing w:after="0" w:line="240" w:lineRule="auto"/>
     </w:pPr>
     <w:tblPr>
-      <w:tblInd w:w="0" w:type="dxa"/>
       <w:tblBorders>
         <w:top w:val="single" w:sz="4" w:space="0" w:color="auto"/>
         <w:left w:val="single" w:sz="4" w:space="0" w:color="auto"/>
@@ -3673,555 +3972,6 @@
         <w:insideH w:val="single" w:sz="4" w:space="0" w:color="auto"/>
         <w:insideV w:val="single" w:sz="4" w:space="0" w:color="auto"/>
       </w:tblBorders>
-      <w:tblCellMar>
-        <w:top w:w="0" w:type="dxa"/>
-        <w:left w:w="108" w:type="dxa"/>
-        <w:bottom w:w="0" w:type="dxa"/>
-        <w:right w:w="108" w:type="dxa"/>
-      </w:tblCellMar>
-    </w:tblPr>
-  </w:style>
-  <w:style w:type="paragraph" w:customStyle="1" w:styleId="a6">
-    <w:name w:val="Код"/>
-    <w:basedOn w:val="a"/>
-    <w:link w:val="a7"/>
-    <w:autoRedefine/>
-    <w:qFormat/>
-    <w:rsid w:val="00297CA6"/>
-    <w:pPr>
-      <w:framePr w:hSpace="180" w:wrap="around" w:vAnchor="text" w:hAnchor="margin" w:y="51"/>
-      <w:spacing w:after="0" w:line="240" w:lineRule="auto"/>
-    </w:pPr>
-    <w:rPr>
-      <w:rFonts w:ascii="Simplified Arabic Fixed" w:hAnsi="Simplified Arabic Fixed" w:cs="Simplified Arabic Fixed"/>
-      <w:sz w:val="24"/>
-      <w:lang w:val="en-US"/>
-    </w:rPr>
-  </w:style>
-  <w:style w:type="paragraph" w:styleId="HTML">
-    <w:name w:val="HTML Preformatted"/>
-    <w:basedOn w:val="a"/>
-    <w:link w:val="HTML0"/>
-    <w:uiPriority w:val="99"/>
-    <w:unhideWhenUsed/>
-    <w:rsid w:val="0058341C"/>
-    <w:pPr>
-      <w:tabs>
-        <w:tab w:val="left" w:pos="916"/>
-        <w:tab w:val="left" w:pos="1832"/>
-        <w:tab w:val="left" w:pos="2748"/>
-        <w:tab w:val="left" w:pos="3664"/>
-        <w:tab w:val="left" w:pos="4580"/>
-        <w:tab w:val="left" w:pos="5496"/>
-        <w:tab w:val="left" w:pos="6412"/>
-        <w:tab w:val="left" w:pos="7328"/>
-        <w:tab w:val="left" w:pos="8244"/>
-        <w:tab w:val="left" w:pos="9160"/>
-        <w:tab w:val="left" w:pos="10076"/>
-        <w:tab w:val="left" w:pos="10992"/>
-        <w:tab w:val="left" w:pos="11908"/>
-        <w:tab w:val="left" w:pos="12824"/>
-        <w:tab w:val="left" w:pos="13740"/>
-        <w:tab w:val="left" w:pos="14656"/>
-      </w:tabs>
-      <w:spacing w:after="0" w:line="240" w:lineRule="auto"/>
-    </w:pPr>
-    <w:rPr>
-      <w:rFonts w:ascii="Courier New" w:eastAsia="Times New Roman" w:hAnsi="Courier New" w:cs="Courier New"/>
-      <w:sz w:val="20"/>
-      <w:szCs w:val="20"/>
-      <w:lang w:eastAsia="ru-RU"/>
-    </w:rPr>
-  </w:style>
-  <w:style w:type="character" w:customStyle="1" w:styleId="a7">
-    <w:name w:val="Код Знак"/>
-    <w:basedOn w:val="a0"/>
-    <w:link w:val="a6"/>
-    <w:rsid w:val="00297CA6"/>
-    <w:rPr>
-      <w:rFonts w:ascii="Simplified Arabic Fixed" w:hAnsi="Simplified Arabic Fixed" w:cs="Simplified Arabic Fixed"/>
-      <w:sz w:val="24"/>
-      <w:szCs w:val="24"/>
-      <w:lang w:val="en-US"/>
-    </w:rPr>
-  </w:style>
-  <w:style w:type="character" w:customStyle="1" w:styleId="HTML0">
-    <w:name w:val="Стандартный HTML Знак"/>
-    <w:basedOn w:val="a0"/>
-    <w:link w:val="HTML"/>
-    <w:uiPriority w:val="99"/>
-    <w:rsid w:val="0058341C"/>
-    <w:rPr>
-      <w:rFonts w:ascii="Courier New" w:eastAsia="Times New Roman" w:hAnsi="Courier New" w:cs="Courier New"/>
-      <w:sz w:val="20"/>
-      <w:szCs w:val="20"/>
-      <w:lang w:eastAsia="ru-RU"/>
-    </w:rPr>
-  </w:style>
-  <w:style w:type="character" w:styleId="a8">
-    <w:name w:val="Strong"/>
-    <w:basedOn w:val="a0"/>
-    <w:uiPriority w:val="22"/>
-    <w:qFormat/>
-    <w:rsid w:val="00A71308"/>
-    <w:rPr>
-      <w:b/>
-      <w:bCs/>
-    </w:rPr>
-  </w:style>
-  <w:style w:type="paragraph" w:styleId="a9">
-    <w:name w:val="No Spacing"/>
-    <w:uiPriority w:val="1"/>
-    <w:qFormat/>
-    <w:rsid w:val="00A71308"/>
-    <w:pPr>
-      <w:spacing w:after="0" w:line="240" w:lineRule="auto"/>
-    </w:pPr>
-    <w:rPr>
-      <w:rFonts w:ascii="Times New Roman" w:hAnsi="Times New Roman" w:cs="Times New Roman"/>
-      <w:sz w:val="28"/>
-      <w:szCs w:val="24"/>
-    </w:rPr>
-  </w:style>
-  <w:style w:type="paragraph" w:styleId="aa">
-    <w:name w:val="Normal (Web)"/>
-    <w:basedOn w:val="a"/>
-    <w:uiPriority w:val="99"/>
-    <w:semiHidden/>
-    <w:unhideWhenUsed/>
-    <w:rsid w:val="00FB243F"/>
-    <w:pPr>
-      <w:spacing w:before="100" w:beforeAutospacing="1" w:after="100" w:afterAutospacing="1" w:line="240" w:lineRule="auto"/>
-    </w:pPr>
-    <w:rPr>
-      <w:rFonts w:eastAsia="Times New Roman"/>
-      <w:sz w:val="24"/>
-      <w:lang w:eastAsia="ru-RU"/>
-    </w:rPr>
-  </w:style>
-  <w:style w:type="character" w:customStyle="1" w:styleId="10">
-    <w:name w:val="Заголовок 1 Знак"/>
-    <w:basedOn w:val="a0"/>
-    <w:link w:val="1"/>
-    <w:uiPriority w:val="9"/>
-    <w:rsid w:val="00FB243F"/>
-    <w:rPr>
-      <w:rFonts w:asciiTheme="majorHAnsi" w:eastAsiaTheme="majorEastAsia" w:hAnsiTheme="majorHAnsi" w:cstheme="majorBidi"/>
-      <w:color w:val="2E74B5" w:themeColor="accent1" w:themeShade="BF"/>
-      <w:sz w:val="32"/>
-      <w:szCs w:val="32"/>
-    </w:rPr>
-  </w:style>
-  <w:style w:type="character" w:customStyle="1" w:styleId="30">
-    <w:name w:val="Заголовок 3 Знак"/>
-    <w:basedOn w:val="a0"/>
-    <w:link w:val="3"/>
-    <w:uiPriority w:val="9"/>
-    <w:semiHidden/>
-    <w:rsid w:val="0016628E"/>
-    <w:rPr>
-      <w:rFonts w:asciiTheme="majorHAnsi" w:eastAsiaTheme="majorEastAsia" w:hAnsiTheme="majorHAnsi" w:cstheme="majorBidi"/>
-      <w:color w:val="1F4D78" w:themeColor="accent1" w:themeShade="7F"/>
-      <w:sz w:val="24"/>
-      <w:szCs w:val="24"/>
-    </w:rPr>
-  </w:style>
-  <w:style w:type="character" w:styleId="ab">
-    <w:name w:val="FollowedHyperlink"/>
-    <w:basedOn w:val="a0"/>
-    <w:uiPriority w:val="99"/>
-    <w:semiHidden/>
-    <w:unhideWhenUsed/>
-    <w:rsid w:val="00297CA6"/>
-    <w:rPr>
-      <w:color w:val="954F72" w:themeColor="followedHyperlink"/>
-      <w:u w:val="single"/>
-    </w:rPr>
-  </w:style>
-  <w:style w:type="character" w:customStyle="1" w:styleId="go">
-    <w:name w:val="go"/>
-    <w:basedOn w:val="a0"/>
-    <w:rsid w:val="004F531B"/>
-  </w:style>
-  <w:style w:type="paragraph" w:styleId="ac">
-    <w:name w:val="header"/>
-    <w:basedOn w:val="a"/>
-    <w:link w:val="ad"/>
-    <w:uiPriority w:val="99"/>
-    <w:unhideWhenUsed/>
-    <w:rsid w:val="008825E3"/>
-    <w:pPr>
-      <w:tabs>
-        <w:tab w:val="center" w:pos="4677"/>
-        <w:tab w:val="right" w:pos="9355"/>
-      </w:tabs>
-      <w:spacing w:after="0" w:line="240" w:lineRule="auto"/>
-    </w:pPr>
-  </w:style>
-  <w:style w:type="character" w:customStyle="1" w:styleId="ad">
-    <w:name w:val="Верхний колонтитул Знак"/>
-    <w:basedOn w:val="a0"/>
-    <w:link w:val="ac"/>
-    <w:uiPriority w:val="99"/>
-    <w:rsid w:val="008825E3"/>
-    <w:rPr>
-      <w:rFonts w:ascii="Times New Roman" w:hAnsi="Times New Roman" w:cs="Times New Roman"/>
-      <w:sz w:val="28"/>
-      <w:szCs w:val="24"/>
-    </w:rPr>
-  </w:style>
-  <w:style w:type="paragraph" w:styleId="ae">
-    <w:name w:val="footer"/>
-    <w:basedOn w:val="a"/>
-    <w:link w:val="af"/>
-    <w:uiPriority w:val="99"/>
-    <w:unhideWhenUsed/>
-    <w:rsid w:val="008825E3"/>
-    <w:pPr>
-      <w:tabs>
-        <w:tab w:val="center" w:pos="4677"/>
-        <w:tab w:val="right" w:pos="9355"/>
-      </w:tabs>
-      <w:spacing w:after="0" w:line="240" w:lineRule="auto"/>
-    </w:pPr>
-  </w:style>
-  <w:style w:type="character" w:customStyle="1" w:styleId="af">
-    <w:name w:val="Нижний колонтитул Знак"/>
-    <w:basedOn w:val="a0"/>
-    <w:link w:val="ae"/>
-    <w:uiPriority w:val="99"/>
-    <w:rsid w:val="008825E3"/>
-    <w:rPr>
-      <w:rFonts w:ascii="Times New Roman" w:hAnsi="Times New Roman" w:cs="Times New Roman"/>
-      <w:sz w:val="28"/>
-      <w:szCs w:val="24"/>
-    </w:rPr>
-  </w:style>
-  <w:style w:type="paragraph" w:styleId="af0">
-    <w:name w:val="footnote text"/>
-    <w:basedOn w:val="a"/>
-    <w:link w:val="af1"/>
-    <w:uiPriority w:val="99"/>
-    <w:semiHidden/>
-    <w:unhideWhenUsed/>
-    <w:rsid w:val="006C36E6"/>
-    <w:pPr>
-      <w:spacing w:after="0" w:line="240" w:lineRule="auto"/>
-    </w:pPr>
-    <w:rPr>
-      <w:sz w:val="20"/>
-      <w:szCs w:val="20"/>
-    </w:rPr>
-  </w:style>
-  <w:style w:type="character" w:customStyle="1" w:styleId="af1">
-    <w:name w:val="Текст сноски Знак"/>
-    <w:basedOn w:val="a0"/>
-    <w:link w:val="af0"/>
-    <w:uiPriority w:val="99"/>
-    <w:semiHidden/>
-    <w:rsid w:val="006C36E6"/>
-    <w:rPr>
-      <w:rFonts w:ascii="Times New Roman" w:hAnsi="Times New Roman" w:cs="Times New Roman"/>
-      <w:sz w:val="20"/>
-      <w:szCs w:val="20"/>
-    </w:rPr>
-  </w:style>
-  <w:style w:type="character" w:styleId="af2">
-    <w:name w:val="footnote reference"/>
-    <w:basedOn w:val="a0"/>
-    <w:uiPriority w:val="99"/>
-    <w:semiHidden/>
-    <w:unhideWhenUsed/>
-    <w:rsid w:val="006C36E6"/>
-    <w:rPr>
-      <w:vertAlign w:val="superscript"/>
-    </w:rPr>
-  </w:style>
-</w:styles>
-</file>
-
-<file path=word/stylesWithEffects.xml><?xml version="1.0" encoding="utf-8"?>
-<w:styles xmlns:wpc="http://schemas.microsoft.com/office/word/2010/wordprocessingCanvas" xmlns:mc="http://schemas.openxmlformats.org/markup-compatibility/2006" xmlns:o="urn:schemas-microsoft-com:office:office" xmlns:r="http://schemas.openxmlformats.org/officeDocument/2006/relationships" xmlns:m="http://schemas.openxmlformats.org/officeDocument/2006/math" xmlns:v="urn:schemas-microsoft-com:vml" xmlns:wp14="http://schemas.microsoft.com/office/word/2010/wordprocessingDrawing" xmlns:wp="http://schemas.openxmlformats.org/drawingml/2006/wordprocessingDrawing" xmlns:w10="urn:schemas-microsoft-com:office:word" xmlns:w="http://schemas.openxmlformats.org/wordprocessingml/2006/main" xmlns:w14="http://schemas.microsoft.com/office/word/2010/wordml" xmlns:wpg="http://schemas.microsoft.com/office/word/2010/wordprocessingGroup" xmlns:wpi="http://schemas.microsoft.com/office/word/2010/wordprocessingInk" xmlns:wne="http://schemas.microsoft.com/office/word/2006/wordml" xmlns:wps="http://schemas.microsoft.com/office/word/2010/wordprocessingShape" mc:Ignorable="w14 wp14">
-  <w:docDefaults>
-    <w:rPrDefault>
-      <w:rPr>
-        <w:rFonts w:asciiTheme="minorHAnsi" w:eastAsiaTheme="minorHAnsi" w:hAnsiTheme="minorHAnsi" w:cstheme="minorBidi"/>
-        <w:sz w:val="22"/>
-        <w:szCs w:val="22"/>
-        <w:lang w:val="ru-RU" w:eastAsia="en-US" w:bidi="ar-SA"/>
-      </w:rPr>
-    </w:rPrDefault>
-    <w:pPrDefault>
-      <w:pPr>
-        <w:spacing w:after="160" w:line="259" w:lineRule="auto"/>
-      </w:pPr>
-    </w:pPrDefault>
-  </w:docDefaults>
-  <w:latentStyles w:defLockedState="0" w:defUIPriority="99" w:defSemiHidden="1" w:defUnhideWhenUsed="1" w:defQFormat="0" w:count="267">
-    <w:lsdException w:name="Normal" w:semiHidden="0" w:uiPriority="0" w:unhideWhenUsed="0" w:qFormat="1"/>
-    <w:lsdException w:name="heading 1" w:semiHidden="0" w:uiPriority="9" w:unhideWhenUsed="0" w:qFormat="1"/>
-    <w:lsdException w:name="heading 2" w:uiPriority="9" w:qFormat="1"/>
-    <w:lsdException w:name="heading 3" w:uiPriority="9" w:qFormat="1"/>
-    <w:lsdException w:name="heading 4" w:uiPriority="9" w:qFormat="1"/>
-    <w:lsdException w:name="heading 5" w:uiPriority="9" w:qFormat="1"/>
-    <w:lsdException w:name="heading 6" w:uiPriority="9" w:qFormat="1"/>
-    <w:lsdException w:name="heading 7" w:uiPriority="9" w:qFormat="1"/>
-    <w:lsdException w:name="heading 8" w:uiPriority="9" w:qFormat="1"/>
-    <w:lsdException w:name="heading 9" w:uiPriority="9" w:qFormat="1"/>
-    <w:lsdException w:name="toc 1" w:uiPriority="39"/>
-    <w:lsdException w:name="toc 2" w:uiPriority="39"/>
-    <w:lsdException w:name="toc 3" w:uiPriority="39"/>
-    <w:lsdException w:name="toc 4" w:uiPriority="39"/>
-    <w:lsdException w:name="toc 5" w:uiPriority="39"/>
-    <w:lsdException w:name="toc 6" w:uiPriority="39"/>
-    <w:lsdException w:name="toc 7" w:uiPriority="39"/>
-    <w:lsdException w:name="toc 8" w:uiPriority="39"/>
-    <w:lsdException w:name="toc 9" w:uiPriority="39"/>
-    <w:lsdException w:name="caption" w:uiPriority="35" w:qFormat="1"/>
-    <w:lsdException w:name="Title" w:semiHidden="0" w:uiPriority="10" w:unhideWhenUsed="0" w:qFormat="1"/>
-    <w:lsdException w:name="Default Paragraph Font" w:uiPriority="1"/>
-    <w:lsdException w:name="Subtitle" w:semiHidden="0" w:uiPriority="11" w:unhideWhenUsed="0" w:qFormat="1"/>
-    <w:lsdException w:name="Strong" w:semiHidden="0" w:uiPriority="22" w:unhideWhenUsed="0" w:qFormat="1"/>
-    <w:lsdException w:name="Emphasis" w:semiHidden="0" w:uiPriority="20" w:unhideWhenUsed="0" w:qFormat="1"/>
-    <w:lsdException w:name="Table Grid" w:semiHidden="0" w:uiPriority="39" w:unhideWhenUsed="0"/>
-    <w:lsdException w:name="Placeholder Text" w:unhideWhenUsed="0"/>
-    <w:lsdException w:name="No Spacing" w:semiHidden="0" w:uiPriority="1" w:unhideWhenUsed="0" w:qFormat="1"/>
-    <w:lsdException w:name="Light Shading" w:semiHidden="0" w:uiPriority="60" w:unhideWhenUsed="0"/>
-    <w:lsdException w:name="Light List" w:semiHidden="0" w:uiPriority="61" w:unhideWhenUsed="0"/>
-    <w:lsdException w:name="Light Grid" w:semiHidden="0" w:uiPriority="62" w:unhideWhenUsed="0"/>
-    <w:lsdException w:name="Medium Shading 1" w:semiHidden="0" w:uiPriority="63" w:unhideWhenUsed="0"/>
-    <w:lsdException w:name="Medium Shading 2" w:semiHidden="0" w:uiPriority="64" w:unhideWhenUsed="0"/>
-    <w:lsdException w:name="Medium List 1" w:semiHidden="0" w:uiPriority="65" w:unhideWhenUsed="0"/>
-    <w:lsdException w:name="Medium List 2" w:semiHidden="0" w:uiPriority="66" w:unhideWhenUsed="0"/>
-    <w:lsdException w:name="Medium Grid 1" w:semiHidden="0" w:uiPriority="67" w:unhideWhenUsed="0"/>
-    <w:lsdException w:name="Medium Grid 2" w:semiHidden="0" w:uiPriority="68" w:unhideWhenUsed="0"/>
-    <w:lsdException w:name="Medium Grid 3" w:semiHidden="0" w:uiPriority="69" w:unhideWhenUsed="0"/>
-    <w:lsdException w:name="Dark List" w:semiHidden="0" w:uiPriority="70" w:unhideWhenUsed="0"/>
-    <w:lsdException w:name="Colorful Shading" w:semiHidden="0" w:uiPriority="71" w:unhideWhenUsed="0"/>
-    <w:lsdException w:name="Colorful List" w:semiHidden="0" w:uiPriority="72" w:unhideWhenUsed="0"/>
-    <w:lsdException w:name="Colorful Grid" w:semiHidden="0" w:uiPriority="73" w:unhideWhenUsed="0"/>
-    <w:lsdException w:name="Light Shading Accent 1" w:semiHidden="0" w:uiPriority="60" w:unhideWhenUsed="0"/>
-    <w:lsdException w:name="Light List Accent 1" w:semiHidden="0" w:uiPriority="61" w:unhideWhenUsed="0"/>
-    <w:lsdException w:name="Light Grid Accent 1" w:semiHidden="0" w:uiPriority="62" w:unhideWhenUsed="0"/>
-    <w:lsdException w:name="Medium Shading 1 Accent 1" w:semiHidden="0" w:uiPriority="63" w:unhideWhenUsed="0"/>
-    <w:lsdException w:name="Medium Shading 2 Accent 1" w:semiHidden="0" w:uiPriority="64" w:unhideWhenUsed="0"/>
-    <w:lsdException w:name="Medium List 1 Accent 1" w:semiHidden="0" w:uiPriority="65" w:unhideWhenUsed="0"/>
-    <w:lsdException w:name="Revision" w:unhideWhenUsed="0"/>
-    <w:lsdException w:name="List Paragraph" w:semiHidden="0" w:uiPriority="34" w:unhideWhenUsed="0" w:qFormat="1"/>
-    <w:lsdException w:name="Quote" w:semiHidden="0" w:uiPriority="29" w:unhideWhenUsed="0" w:qFormat="1"/>
-    <w:lsdException w:name="Intense Quote" w:semiHidden="0" w:uiPriority="30" w:unhideWhenUsed="0" w:qFormat="1"/>
-    <w:lsdException w:name="Medium List 2 Accent 1" w:semiHidden="0" w:uiPriority="66" w:unhideWhenUsed="0"/>
-    <w:lsdException w:name="Medium Grid 1 Accent 1" w:semiHidden="0" w:uiPriority="67" w:unhideWhenUsed="0"/>
-    <w:lsdException w:name="Medium Grid 2 Accent 1" w:semiHidden="0" w:uiPriority="68" w:unhideWhenUsed="0"/>
-    <w:lsdException w:name="Medium Grid 3 Accent 1" w:semiHidden="0" w:uiPriority="69" w:unhideWhenUsed="0"/>
-    <w:lsdException w:name="Dark List Accent 1" w:semiHidden="0" w:uiPriority="70" w:unhideWhenUsed="0"/>
-    <w:lsdException w:name="Colorful Shading Accent 1" w:semiHidden="0" w:uiPriority="71" w:unhideWhenUsed="0"/>
-    <w:lsdException w:name="Colorful List Accent 1" w:semiHidden="0" w:uiPriority="72" w:unhideWhenUsed="0"/>
-    <w:lsdException w:name="Colorful Grid Accent 1" w:semiHidden="0" w:uiPriority="73" w:unhideWhenUsed="0"/>
-    <w:lsdException w:name="Light Shading Accent 2" w:semiHidden="0" w:uiPriority="60" w:unhideWhenUsed="0"/>
-    <w:lsdException w:name="Light List Accent 2" w:semiHidden="0" w:uiPriority="61" w:unhideWhenUsed="0"/>
-    <w:lsdException w:name="Light Grid Accent 2" w:semiHidden="0" w:uiPriority="62" w:unhideWhenUsed="0"/>
-    <w:lsdException w:name="Medium Shading 1 Accent 2" w:semiHidden="0" w:uiPriority="63" w:unhideWhenUsed="0"/>
-    <w:lsdException w:name="Medium Shading 2 Accent 2" w:semiHidden="0" w:uiPriority="64" w:unhideWhenUsed="0"/>
-    <w:lsdException w:name="Medium List 1 Accent 2" w:semiHidden="0" w:uiPriority="65" w:unhideWhenUsed="0"/>
-    <w:lsdException w:name="Medium List 2 Accent 2" w:semiHidden="0" w:uiPriority="66" w:unhideWhenUsed="0"/>
-    <w:lsdException w:name="Medium Grid 1 Accent 2" w:semiHidden="0" w:uiPriority="67" w:unhideWhenUsed="0"/>
-    <w:lsdException w:name="Medium Grid 2 Accent 2" w:semiHidden="0" w:uiPriority="68" w:unhideWhenUsed="0"/>
-    <w:lsdException w:name="Medium Grid 3 Accent 2" w:semiHidden="0" w:uiPriority="69" w:unhideWhenUsed="0"/>
-    <w:lsdException w:name="Dark List Accent 2" w:semiHidden="0" w:uiPriority="70" w:unhideWhenUsed="0"/>
-    <w:lsdException w:name="Colorful Shading Accent 2" w:semiHidden="0" w:uiPriority="71" w:unhideWhenUsed="0"/>
-    <w:lsdException w:name="Colorful List Accent 2" w:semiHidden="0" w:uiPriority="72" w:unhideWhenUsed="0"/>
-    <w:lsdException w:name="Colorful Grid Accent 2" w:semiHidden="0" w:uiPriority="73" w:unhideWhenUsed="0"/>
-    <w:lsdException w:name="Light Shading Accent 3" w:semiHidden="0" w:uiPriority="60" w:unhideWhenUsed="0"/>
-    <w:lsdException w:name="Light List Accent 3" w:semiHidden="0" w:uiPriority="61" w:unhideWhenUsed="0"/>
-    <w:lsdException w:name="Light Grid Accent 3" w:semiHidden="0" w:uiPriority="62" w:unhideWhenUsed="0"/>
-    <w:lsdException w:name="Medium Shading 1 Accent 3" w:semiHidden="0" w:uiPriority="63" w:unhideWhenUsed="0"/>
-    <w:lsdException w:name="Medium Shading 2 Accent 3" w:semiHidden="0" w:uiPriority="64" w:unhideWhenUsed="0"/>
-    <w:lsdException w:name="Medium List 1 Accent 3" w:semiHidden="0" w:uiPriority="65" w:unhideWhenUsed="0"/>
-    <w:lsdException w:name="Medium List 2 Accent 3" w:semiHidden="0" w:uiPriority="66" w:unhideWhenUsed="0"/>
-    <w:lsdException w:name="Medium Grid 1 Accent 3" w:semiHidden="0" w:uiPriority="67" w:unhideWhenUsed="0"/>
-    <w:lsdException w:name="Medium Grid 2 Accent 3" w:semiHidden="0" w:uiPriority="68" w:unhideWhenUsed="0"/>
-    <w:lsdException w:name="Medium Grid 3 Accent 3" w:semiHidden="0" w:uiPriority="69" w:unhideWhenUsed="0"/>
-    <w:lsdException w:name="Dark List Accent 3" w:semiHidden="0" w:uiPriority="70" w:unhideWhenUsed="0"/>
-    <w:lsdException w:name="Colorful Shading Accent 3" w:semiHidden="0" w:uiPriority="71" w:unhideWhenUsed="0"/>
-    <w:lsdException w:name="Colorful List Accent 3" w:semiHidden="0" w:uiPriority="72" w:unhideWhenUsed="0"/>
-    <w:lsdException w:name="Colorful Grid Accent 3" w:semiHidden="0" w:uiPriority="73" w:unhideWhenUsed="0"/>
-    <w:lsdException w:name="Light Shading Accent 4" w:semiHidden="0" w:uiPriority="60" w:unhideWhenUsed="0"/>
-    <w:lsdException w:name="Light List Accent 4" w:semiHidden="0" w:uiPriority="61" w:unhideWhenUsed="0"/>
-    <w:lsdException w:name="Light Grid Accent 4" w:semiHidden="0" w:uiPriority="62" w:unhideWhenUsed="0"/>
-    <w:lsdException w:name="Medium Shading 1 Accent 4" w:semiHidden="0" w:uiPriority="63" w:unhideWhenUsed="0"/>
-    <w:lsdException w:name="Medium Shading 2 Accent 4" w:semiHidden="0" w:uiPriority="64" w:unhideWhenUsed="0"/>
-    <w:lsdException w:name="Medium List 1 Accent 4" w:semiHidden="0" w:uiPriority="65" w:unhideWhenUsed="0"/>
-    <w:lsdException w:name="Medium List 2 Accent 4" w:semiHidden="0" w:uiPriority="66" w:unhideWhenUsed="0"/>
-    <w:lsdException w:name="Medium Grid 1 Accent 4" w:semiHidden="0" w:uiPriority="67" w:unhideWhenUsed="0"/>
-    <w:lsdException w:name="Medium Grid 2 Accent 4" w:semiHidden="0" w:uiPriority="68" w:unhideWhenUsed="0"/>
-    <w:lsdException w:name="Medium Grid 3 Accent 4" w:semiHidden="0" w:uiPriority="69" w:unhideWhenUsed="0"/>
-    <w:lsdException w:name="Dark List Accent 4" w:semiHidden="0" w:uiPriority="70" w:unhideWhenUsed="0"/>
-    <w:lsdException w:name="Colorful Shading Accent 4" w:semiHidden="0" w:uiPriority="71" w:unhideWhenUsed="0"/>
-    <w:lsdException w:name="Colorful List Accent 4" w:semiHidden="0" w:uiPriority="72" w:unhideWhenUsed="0"/>
-    <w:lsdException w:name="Colorful Grid Accent 4" w:semiHidden="0" w:uiPriority="73" w:unhideWhenUsed="0"/>
-    <w:lsdException w:name="Light Shading Accent 5" w:semiHidden="0" w:uiPriority="60" w:unhideWhenUsed="0"/>
-    <w:lsdException w:name="Light List Accent 5" w:semiHidden="0" w:uiPriority="61" w:unhideWhenUsed="0"/>
-    <w:lsdException w:name="Light Grid Accent 5" w:semiHidden="0" w:uiPriority="62" w:unhideWhenUsed="0"/>
-    <w:lsdException w:name="Medium Shading 1 Accent 5" w:semiHidden="0" w:uiPriority="63" w:unhideWhenUsed="0"/>
-    <w:lsdException w:name="Medium Shading 2 Accent 5" w:semiHidden="0" w:uiPriority="64" w:unhideWhenUsed="0"/>
-    <w:lsdException w:name="Medium List 1 Accent 5" w:semiHidden="0" w:uiPriority="65" w:unhideWhenUsed="0"/>
-    <w:lsdException w:name="Medium List 2 Accent 5" w:semiHidden="0" w:uiPriority="66" w:unhideWhenUsed="0"/>
-    <w:lsdException w:name="Medium Grid 1 Accent 5" w:semiHidden="0" w:uiPriority="67" w:unhideWhenUsed="0"/>
-    <w:lsdException w:name="Medium Grid 2 Accent 5" w:semiHidden="0" w:uiPriority="68" w:unhideWhenUsed="0"/>
-    <w:lsdException w:name="Medium Grid 3 Accent 5" w:semiHidden="0" w:uiPriority="69" w:unhideWhenUsed="0"/>
-    <w:lsdException w:name="Dark List Accent 5" w:semiHidden="0" w:uiPriority="70" w:unhideWhenUsed="0"/>
-    <w:lsdException w:name="Colorful Shading Accent 5" w:semiHidden="0" w:uiPriority="71" w:unhideWhenUsed="0"/>
-    <w:lsdException w:name="Colorful List Accent 5" w:semiHidden="0" w:uiPriority="72" w:unhideWhenUsed="0"/>
-    <w:lsdException w:name="Colorful Grid Accent 5" w:semiHidden="0" w:uiPriority="73" w:unhideWhenUsed="0"/>
-    <w:lsdException w:name="Light Shading Accent 6" w:semiHidden="0" w:uiPriority="60" w:unhideWhenUsed="0"/>
-    <w:lsdException w:name="Light List Accent 6" w:semiHidden="0" w:uiPriority="61" w:unhideWhenUsed="0"/>
-    <w:lsdException w:name="Light Grid Accent 6" w:semiHidden="0" w:uiPriority="62" w:unhideWhenUsed="0"/>
-    <w:lsdException w:name="Medium Shading 1 Accent 6" w:semiHidden="0" w:uiPriority="63" w:unhideWhenUsed="0"/>
-    <w:lsdException w:name="Medium Shading 2 Accent 6" w:semiHidden="0" w:uiPriority="64" w:unhideWhenUsed="0"/>
-    <w:lsdException w:name="Medium List 1 Accent 6" w:semiHidden="0" w:uiPriority="65" w:unhideWhenUsed="0"/>
-    <w:lsdException w:name="Medium List 2 Accent 6" w:semiHidden="0" w:uiPriority="66" w:unhideWhenUsed="0"/>
-    <w:lsdException w:name="Medium Grid 1 Accent 6" w:semiHidden="0" w:uiPriority="67" w:unhideWhenUsed="0"/>
-    <w:lsdException w:name="Medium Grid 2 Accent 6" w:semiHidden="0" w:uiPriority="68" w:unhideWhenUsed="0"/>
-    <w:lsdException w:name="Medium Grid 3 Accent 6" w:semiHidden="0" w:uiPriority="69" w:unhideWhenUsed="0"/>
-    <w:lsdException w:name="Dark List Accent 6" w:semiHidden="0" w:uiPriority="70" w:unhideWhenUsed="0"/>
-    <w:lsdException w:name="Colorful Shading Accent 6" w:semiHidden="0" w:uiPriority="71" w:unhideWhenUsed="0"/>
-    <w:lsdException w:name="Colorful List Accent 6" w:semiHidden="0" w:uiPriority="72" w:unhideWhenUsed="0"/>
-    <w:lsdException w:name="Colorful Grid Accent 6" w:semiHidden="0" w:uiPriority="73" w:unhideWhenUsed="0"/>
-    <w:lsdException w:name="Subtle Emphasis" w:semiHidden="0" w:uiPriority="19" w:unhideWhenUsed="0" w:qFormat="1"/>
-    <w:lsdException w:name="Intense Emphasis" w:semiHidden="0" w:uiPriority="21" w:unhideWhenUsed="0" w:qFormat="1"/>
-    <w:lsdException w:name="Subtle Reference" w:semiHidden="0" w:uiPriority="31" w:unhideWhenUsed="0" w:qFormat="1"/>
-    <w:lsdException w:name="Intense Reference" w:semiHidden="0" w:uiPriority="32" w:unhideWhenUsed="0" w:qFormat="1"/>
-    <w:lsdException w:name="Book Title" w:semiHidden="0" w:uiPriority="33" w:unhideWhenUsed="0" w:qFormat="1"/>
-    <w:lsdException w:name="Bibliography" w:uiPriority="37"/>
-    <w:lsdException w:name="TOC Heading" w:uiPriority="39" w:qFormat="1"/>
-  </w:latentStyles>
-  <w:style w:type="paragraph" w:default="1" w:styleId="a">
-    <w:name w:val="Normal"/>
-    <w:qFormat/>
-    <w:rsid w:val="00FB0C36"/>
-    <w:rPr>
-      <w:rFonts w:ascii="Times New Roman" w:hAnsi="Times New Roman" w:cs="Times New Roman"/>
-      <w:sz w:val="28"/>
-      <w:szCs w:val="24"/>
-    </w:rPr>
-  </w:style>
-  <w:style w:type="paragraph" w:styleId="1">
-    <w:name w:val="heading 1"/>
-    <w:basedOn w:val="a"/>
-    <w:next w:val="a"/>
-    <w:link w:val="10"/>
-    <w:uiPriority w:val="9"/>
-    <w:qFormat/>
-    <w:rsid w:val="00FB243F"/>
-    <w:pPr>
-      <w:keepNext/>
-      <w:keepLines/>
-      <w:spacing w:before="240" w:after="0"/>
-      <w:outlineLvl w:val="0"/>
-    </w:pPr>
-    <w:rPr>
-      <w:rFonts w:asciiTheme="majorHAnsi" w:eastAsiaTheme="majorEastAsia" w:hAnsiTheme="majorHAnsi" w:cstheme="majorBidi"/>
-      <w:color w:val="2E74B5" w:themeColor="accent1" w:themeShade="BF"/>
-      <w:sz w:val="32"/>
-      <w:szCs w:val="32"/>
-    </w:rPr>
-  </w:style>
-  <w:style w:type="paragraph" w:styleId="3">
-    <w:name w:val="heading 3"/>
-    <w:basedOn w:val="a"/>
-    <w:next w:val="a"/>
-    <w:link w:val="30"/>
-    <w:uiPriority w:val="9"/>
-    <w:semiHidden/>
-    <w:unhideWhenUsed/>
-    <w:qFormat/>
-    <w:rsid w:val="0016628E"/>
-    <w:pPr>
-      <w:keepNext/>
-      <w:keepLines/>
-      <w:spacing w:before="40" w:after="0"/>
-      <w:outlineLvl w:val="2"/>
-    </w:pPr>
-    <w:rPr>
-      <w:rFonts w:asciiTheme="majorHAnsi" w:eastAsiaTheme="majorEastAsia" w:hAnsiTheme="majorHAnsi" w:cstheme="majorBidi"/>
-      <w:color w:val="1F4D78" w:themeColor="accent1" w:themeShade="7F"/>
-      <w:sz w:val="24"/>
-    </w:rPr>
-  </w:style>
-  <w:style w:type="character" w:default="1" w:styleId="a0">
-    <w:name w:val="Default Paragraph Font"/>
-    <w:uiPriority w:val="1"/>
-    <w:semiHidden/>
-    <w:unhideWhenUsed/>
-  </w:style>
-  <w:style w:type="table" w:default="1" w:styleId="a1">
-    <w:name w:val="Normal Table"/>
-    <w:uiPriority w:val="99"/>
-    <w:semiHidden/>
-    <w:unhideWhenUsed/>
-    <w:tblPr>
-      <w:tblInd w:w="0" w:type="dxa"/>
-      <w:tblCellMar>
-        <w:top w:w="0" w:type="dxa"/>
-        <w:left w:w="108" w:type="dxa"/>
-        <w:bottom w:w="0" w:type="dxa"/>
-        <w:right w:w="108" w:type="dxa"/>
-      </w:tblCellMar>
-    </w:tblPr>
-  </w:style>
-  <w:style w:type="numbering" w:default="1" w:styleId="a2">
-    <w:name w:val="No List"/>
-    <w:uiPriority w:val="99"/>
-    <w:semiHidden/>
-    <w:unhideWhenUsed/>
-  </w:style>
-  <w:style w:type="paragraph" w:styleId="a3">
-    <w:name w:val="List Paragraph"/>
-    <w:basedOn w:val="a"/>
-    <w:uiPriority w:val="34"/>
-    <w:qFormat/>
-    <w:rsid w:val="00DC352B"/>
-    <w:pPr>
-      <w:ind w:left="720"/>
-      <w:contextualSpacing/>
-    </w:pPr>
-  </w:style>
-  <w:style w:type="character" w:styleId="a4">
-    <w:name w:val="Hyperlink"/>
-    <w:basedOn w:val="a0"/>
-    <w:uiPriority w:val="99"/>
-    <w:unhideWhenUsed/>
-    <w:rsid w:val="00580074"/>
-    <w:rPr>
-      <w:color w:val="0563C1" w:themeColor="hyperlink"/>
-      <w:u w:val="single"/>
-    </w:rPr>
-  </w:style>
-  <w:style w:type="table" w:styleId="a5">
-    <w:name w:val="Table Grid"/>
-    <w:basedOn w:val="a1"/>
-    <w:uiPriority w:val="39"/>
-    <w:rsid w:val="004F2D3E"/>
-    <w:pPr>
-      <w:spacing w:after="0" w:line="240" w:lineRule="auto"/>
-    </w:pPr>
-    <w:tblPr>
-      <w:tblInd w:w="0" w:type="dxa"/>
-      <w:tblBorders>
-        <w:top w:val="single" w:sz="4" w:space="0" w:color="auto"/>
-        <w:left w:val="single" w:sz="4" w:space="0" w:color="auto"/>
-        <w:bottom w:val="single" w:sz="4" w:space="0" w:color="auto"/>
-        <w:right w:val="single" w:sz="4" w:space="0" w:color="auto"/>
-        <w:insideH w:val="single" w:sz="4" w:space="0" w:color="auto"/>
-        <w:insideV w:val="single" w:sz="4" w:space="0" w:color="auto"/>
-      </w:tblBorders>
-      <w:tblCellMar>
-        <w:top w:w="0" w:type="dxa"/>
-        <w:left w:w="108" w:type="dxa"/>
-        <w:bottom w:w="0" w:type="dxa"/>
-        <w:right w:w="108" w:type="dxa"/>
-      </w:tblCellMar>
     </w:tblPr>
   </w:style>
   <w:style w:type="paragraph" w:customStyle="1" w:styleId="a6">
@@ -4738,7 +4488,7 @@
   <a:extraClrSchemeLst/>
   <a:extLst>
     <a:ext uri="{05A4C25C-085E-4340-85A3-A5531E510DB2}">
-      <thm15:themeFamily xmlns:thm15="http://schemas.microsoft.com/office/thememl/2012/main" xmlns="" name="Office Theme" id="{62F939B6-93AF-4DB8-9C6B-D6C7DFDC589F}" vid="{4A3C46E8-61CC-4603-A589-7422A47A8E4A}"/>
+      <thm15:themeFamily xmlns:thm15="http://schemas.microsoft.com/office/thememl/2012/main" name="Office Theme" id="{62F939B6-93AF-4DB8-9C6B-D6C7DFDC589F}" vid="{4A3C46E8-61CC-4603-A589-7422A47A8E4A}"/>
     </a:ext>
   </a:extLst>
 </a:theme>
@@ -4749,7 +4499,7 @@
 </file>
 
 <file path=customXml/itemProps1.xml><?xml version="1.0" encoding="utf-8"?>
-<ds:datastoreItem xmlns:ds="http://schemas.openxmlformats.org/officeDocument/2006/customXml" ds:itemID="{FFA0C3B0-DA23-4747-914A-FBA6CD3CED5A}">
+<ds:datastoreItem xmlns:ds="http://schemas.openxmlformats.org/officeDocument/2006/customXml" ds:itemID="{7A7877BD-BCD3-4208-AED2-87D19BC1354D}">
   <ds:schemaRefs>
     <ds:schemaRef ds:uri="http://schemas.openxmlformats.org/officeDocument/2006/bibliography"/>
   </ds:schemaRefs>

--- a/study/courses/iis/IIS_Lab03_2018.docx
+++ b/study/courses/iis/IIS_Lab03_2018.docx
@@ -175,10 +175,16 @@
         <w:ind w:hanging="578"/>
       </w:pPr>
       <w:r>
-        <w:t>По результатам классификации</w:t>
-      </w:r>
-      <w:r>
-        <w:t xml:space="preserve"> занести в отчет выводы </w:t>
+        <w:t xml:space="preserve">Оформить сравнительную таблицу с результатами </w:t>
+      </w:r>
+      <w:r>
+        <w:t>классификации</w:t>
+      </w:r>
+      <w:r>
+        <w:t xml:space="preserve"> различными методами с разными настройками. Сделать </w:t>
+      </w:r>
+      <w:r>
+        <w:t xml:space="preserve">выводы </w:t>
       </w:r>
       <w:r>
         <w:t>о наиболее подходящем методе классификации ваших данных</w:t>
@@ -189,6 +195,8 @@
       <w:r>
         <w:t>.</w:t>
       </w:r>
+      <w:bookmarkStart w:id="0" w:name="_GoBack"/>
+      <w:bookmarkEnd w:id="0"/>
     </w:p>
     <w:p>
       <w:pPr>
@@ -1367,10 +1375,7 @@
         <w:jc w:val="both"/>
       </w:pPr>
       <w:r>
-        <w:t xml:space="preserve">Алгоритм и особенности метода </w:t>
-      </w:r>
-      <w:r>
-        <w:t>логистической регрессии.</w:t>
+        <w:t>Алгоритм и особенности метода логистической регрессии.</w:t>
       </w:r>
     </w:p>
     <w:p>
@@ -1383,13 +1388,7 @@
         <w:jc w:val="both"/>
       </w:pPr>
       <w:r>
-        <w:t xml:space="preserve">Алгоритм и особенности метода </w:t>
-      </w:r>
-      <w:r>
-        <w:t>деревьев решений</w:t>
-      </w:r>
-      <w:r>
-        <w:t>.</w:t>
+        <w:t>Алгоритм и особенности метода деревьев решений.</w:t>
       </w:r>
     </w:p>
     <w:p>
@@ -1417,8 +1416,6 @@
       <w:r>
         <w:t>Что такое метрика расстояния? Какие метрики вам известны?</w:t>
       </w:r>
-      <w:bookmarkStart w:id="0" w:name="_GoBack"/>
-      <w:bookmarkEnd w:id="0"/>
     </w:p>
     <w:sectPr>
       <w:footerReference w:type="default" r:id="rId8"/>
@@ -4499,7 +4496,7 @@
 </file>
 
 <file path=customXml/itemProps1.xml><?xml version="1.0" encoding="utf-8"?>
-<ds:datastoreItem xmlns:ds="http://schemas.openxmlformats.org/officeDocument/2006/customXml" ds:itemID="{7A7877BD-BCD3-4208-AED2-87D19BC1354D}">
+<ds:datastoreItem xmlns:ds="http://schemas.openxmlformats.org/officeDocument/2006/customXml" ds:itemID="{3098FD25-DD4B-4F31-81C8-A25481DC4131}">
   <ds:schemaRefs>
     <ds:schemaRef ds:uri="http://schemas.openxmlformats.org/officeDocument/2006/bibliography"/>
   </ds:schemaRefs>
